--- a/Game Requirements and User Stories.docx
+++ b/Game Requirements and User Stories.docx
@@ -10,6 +10,7 @@
           <w:docPartUnique/>
         </w:docPartObj>
       </w:sdtPr>
+      <w:sdtEndPr/>
       <w:sdtContent>
         <w:p/>
         <w:p>
@@ -109,6 +110,7 @@
                                     <w:dataBinding w:prefixMappings="xmlns:ns0='http://purl.org/dc/elements/1.1/' xmlns:ns1='http://schemas.openxmlformats.org/package/2006/metadata/core-properties' " w:xpath="/ns1:coreProperties[1]/ns0:title[1]" w:storeItemID="{6C3C8BC8-F283-45AE-878A-BAB7291924A1}"/>
                                     <w:text/>
                                   </w:sdtPr>
+                                  <w:sdtEndPr/>
                                   <w:sdtContent>
                                     <w:r>
                                       <w:rPr>
@@ -135,6 +137,7 @@
                                   <w:dataBinding w:prefixMappings="xmlns:ns0='http://purl.org/dc/elements/1.1/' xmlns:ns1='http://schemas.openxmlformats.org/package/2006/metadata/core-properties' " w:xpath="/ns1:coreProperties[1]/ns0:subject[1]" w:storeItemID="{6C3C8BC8-F283-45AE-878A-BAB7291924A1}"/>
                                   <w:text/>
                                 </w:sdtPr>
+                                <w:sdtEndPr/>
                                 <w:sdtContent>
                                   <w:p>
                                     <w:pPr>
@@ -184,6 +187,7 @@
                                     <w:dataBinding w:prefixMappings="xmlns:ns0='http://purl.org/dc/elements/1.1/' xmlns:ns1='http://schemas.openxmlformats.org/package/2006/metadata/core-properties' " w:xpath="/ns1:coreProperties[1]/ns0:creator[1]" w:storeItemID="{6C3C8BC8-F283-45AE-878A-BAB7291924A1}"/>
                                     <w:text/>
                                   </w:sdtPr>
+                                  <w:sdtEndPr/>
                                   <w:sdtContent>
                                     <w:r>
                                       <w:rPr>
@@ -259,6 +263,7 @@
                               <w:dataBinding w:prefixMappings="xmlns:ns0='http://purl.org/dc/elements/1.1/' xmlns:ns1='http://schemas.openxmlformats.org/package/2006/metadata/core-properties' " w:xpath="/ns1:coreProperties[1]/ns0:title[1]" w:storeItemID="{6C3C8BC8-F283-45AE-878A-BAB7291924A1}"/>
                               <w:text/>
                             </w:sdtPr>
+                            <w:sdtEndPr/>
                             <w:sdtContent>
                               <w:r>
                                 <w:rPr>
@@ -285,6 +290,7 @@
                             <w:dataBinding w:prefixMappings="xmlns:ns0='http://purl.org/dc/elements/1.1/' xmlns:ns1='http://schemas.openxmlformats.org/package/2006/metadata/core-properties' " w:xpath="/ns1:coreProperties[1]/ns0:subject[1]" w:storeItemID="{6C3C8BC8-F283-45AE-878A-BAB7291924A1}"/>
                             <w:text/>
                           </w:sdtPr>
+                          <w:sdtEndPr/>
                           <w:sdtContent>
                             <w:p>
                               <w:pPr>
@@ -334,6 +340,7 @@
                               <w:dataBinding w:prefixMappings="xmlns:ns0='http://purl.org/dc/elements/1.1/' xmlns:ns1='http://schemas.openxmlformats.org/package/2006/metadata/core-properties' " w:xpath="/ns1:coreProperties[1]/ns0:creator[1]" w:storeItemID="{6C3C8BC8-F283-45AE-878A-BAB7291924A1}"/>
                               <w:text/>
                             </w:sdtPr>
+                            <w:sdtEndPr/>
                             <w:sdtContent>
                               <w:r>
                                 <w:rPr>
@@ -451,6 +458,7 @@
                                     <w:calendar w:val="gregorian"/>
                                   </w:date>
                                 </w:sdtPr>
+                                <w:sdtEndPr/>
                                 <w:sdtContent>
                                   <w:p>
                                     <w:pPr>
@@ -518,6 +526,7 @@
                               <w:calendar w:val="gregorian"/>
                             </w:date>
                           </w:sdtPr>
+                          <w:sdtEndPr/>
                           <w:sdtContent>
                             <w:p>
                               <w:pPr>
@@ -556,6 +565,13 @@
     </w:sdt>
     <w:sdt>
       <w:sdtPr>
+        <w:rPr>
+          <w:rFonts w:asciiTheme="minorHAnsi" w:eastAsiaTheme="minorHAnsi" w:hAnsiTheme="minorHAnsi" w:cstheme="minorBidi"/>
+          <w:color w:val="auto"/>
+          <w:sz w:val="22"/>
+          <w:szCs w:val="22"/>
+          <w:lang w:val="en-GB"/>
+        </w:rPr>
         <w:id w:val="-1496560210"/>
         <w:docPartObj>
           <w:docPartGallery w:val="Table of Contents"/>
@@ -564,14 +580,9 @@
       </w:sdtPr>
       <w:sdtEndPr>
         <w:rPr>
-          <w:rFonts w:asciiTheme="minorHAnsi" w:eastAsiaTheme="minorHAnsi" w:hAnsiTheme="minorHAnsi" w:cstheme="minorBidi"/>
           <w:b/>
           <w:bCs/>
           <w:noProof/>
-          <w:color w:val="auto"/>
-          <w:sz w:val="22"/>
-          <w:szCs w:val="22"/>
-          <w:lang w:val="en-GB"/>
         </w:rPr>
       </w:sdtEndPr>
       <w:sdtContent>
@@ -584,17 +595,378 @@
           </w:r>
         </w:p>
         <w:p>
-          <w:fldSimple w:instr=" TOC \o &quot;1-3&quot; \h \z \u ">
-            <w:r>
-              <w:rPr>
-                <w:b/>
-                <w:bCs/>
-                <w:noProof/>
-                <w:lang w:val="en-US"/>
-              </w:rPr>
-              <w:t>No table of contents entries found.</w:t>
-            </w:r>
-          </w:fldSimple>
+          <w:pPr>
+            <w:pStyle w:val="TOC1"/>
+            <w:tabs>
+              <w:tab w:val="right" w:leader="dot" w:pos="9016"/>
+            </w:tabs>
+            <w:rPr>
+              <w:noProof/>
+            </w:rPr>
+          </w:pPr>
+          <w:r>
+            <w:fldChar w:fldCharType="begin"/>
+          </w:r>
+          <w:r>
+            <w:instrText xml:space="preserve"> TOC \o "1-3" \h \z \u </w:instrText>
+          </w:r>
+          <w:r>
+            <w:fldChar w:fldCharType="separate"/>
+          </w:r>
+          <w:hyperlink w:anchor="_Toc525815483" w:history="1">
+            <w:r>
+              <w:rPr>
+                <w:rStyle w:val="Hyperlink"/>
+                <w:noProof/>
+              </w:rPr>
+              <w:t>Game Requirements</w:t>
+            </w:r>
+            <w:r>
+              <w:rPr>
+                <w:noProof/>
+                <w:webHidden/>
+              </w:rPr>
+              <w:tab/>
+            </w:r>
+            <w:r>
+              <w:rPr>
+                <w:noProof/>
+                <w:webHidden/>
+              </w:rPr>
+              <w:fldChar w:fldCharType="begin"/>
+            </w:r>
+            <w:r>
+              <w:rPr>
+                <w:noProof/>
+                <w:webHidden/>
+              </w:rPr>
+              <w:instrText xml:space="preserve"> PAGEREF _Toc525815483 \h </w:instrText>
+            </w:r>
+            <w:r>
+              <w:rPr>
+                <w:noProof/>
+                <w:webHidden/>
+              </w:rPr>
+            </w:r>
+            <w:r>
+              <w:rPr>
+                <w:noProof/>
+                <w:webHidden/>
+              </w:rPr>
+              <w:fldChar w:fldCharType="separate"/>
+            </w:r>
+            <w:r>
+              <w:rPr>
+                <w:noProof/>
+                <w:webHidden/>
+              </w:rPr>
+              <w:t>2</w:t>
+            </w:r>
+            <w:r>
+              <w:rPr>
+                <w:noProof/>
+                <w:webHidden/>
+              </w:rPr>
+              <w:fldChar w:fldCharType="end"/>
+            </w:r>
+          </w:hyperlink>
+        </w:p>
+        <w:p>
+          <w:pPr>
+            <w:pStyle w:val="TOC2"/>
+            <w:tabs>
+              <w:tab w:val="right" w:leader="dot" w:pos="9016"/>
+            </w:tabs>
+            <w:rPr>
+              <w:noProof/>
+            </w:rPr>
+          </w:pPr>
+          <w:hyperlink w:anchor="_Toc525815484" w:history="1">
+            <w:r>
+              <w:rPr>
+                <w:rStyle w:val="Hyperlink"/>
+                <w:noProof/>
+              </w:rPr>
+              <w:t>Simple</w:t>
+            </w:r>
+            <w:r>
+              <w:rPr>
+                <w:noProof/>
+                <w:webHidden/>
+              </w:rPr>
+              <w:tab/>
+            </w:r>
+            <w:r>
+              <w:rPr>
+                <w:noProof/>
+                <w:webHidden/>
+              </w:rPr>
+              <w:fldChar w:fldCharType="begin"/>
+            </w:r>
+            <w:r>
+              <w:rPr>
+                <w:noProof/>
+                <w:webHidden/>
+              </w:rPr>
+              <w:instrText xml:space="preserve"> PAGEREF _Toc525815484 \h </w:instrText>
+            </w:r>
+            <w:r>
+              <w:rPr>
+                <w:noProof/>
+                <w:webHidden/>
+              </w:rPr>
+            </w:r>
+            <w:r>
+              <w:rPr>
+                <w:noProof/>
+                <w:webHidden/>
+              </w:rPr>
+              <w:fldChar w:fldCharType="separate"/>
+            </w:r>
+            <w:r>
+              <w:rPr>
+                <w:noProof/>
+                <w:webHidden/>
+              </w:rPr>
+              <w:t>2</w:t>
+            </w:r>
+            <w:r>
+              <w:rPr>
+                <w:noProof/>
+                <w:webHidden/>
+              </w:rPr>
+              <w:fldChar w:fldCharType="end"/>
+            </w:r>
+          </w:hyperlink>
+        </w:p>
+        <w:p>
+          <w:pPr>
+            <w:pStyle w:val="TOC2"/>
+            <w:tabs>
+              <w:tab w:val="right" w:leader="dot" w:pos="9016"/>
+            </w:tabs>
+            <w:rPr>
+              <w:noProof/>
+            </w:rPr>
+          </w:pPr>
+          <w:hyperlink w:anchor="_Toc525815485" w:history="1">
+            <w:r>
+              <w:rPr>
+                <w:rStyle w:val="Hyperlink"/>
+                <w:noProof/>
+              </w:rPr>
+              <w:t>Advanced</w:t>
+            </w:r>
+            <w:r>
+              <w:rPr>
+                <w:noProof/>
+                <w:webHidden/>
+              </w:rPr>
+              <w:tab/>
+            </w:r>
+            <w:r>
+              <w:rPr>
+                <w:noProof/>
+                <w:webHidden/>
+              </w:rPr>
+              <w:fldChar w:fldCharType="begin"/>
+            </w:r>
+            <w:r>
+              <w:rPr>
+                <w:noProof/>
+                <w:webHidden/>
+              </w:rPr>
+              <w:instrText xml:space="preserve"> PAGEREF _Toc525815485 \h </w:instrText>
+            </w:r>
+            <w:r>
+              <w:rPr>
+                <w:noProof/>
+                <w:webHidden/>
+              </w:rPr>
+            </w:r>
+            <w:r>
+              <w:rPr>
+                <w:noProof/>
+                <w:webHidden/>
+              </w:rPr>
+              <w:fldChar w:fldCharType="separate"/>
+            </w:r>
+            <w:r>
+              <w:rPr>
+                <w:noProof/>
+                <w:webHidden/>
+              </w:rPr>
+              <w:t>2</w:t>
+            </w:r>
+            <w:r>
+              <w:rPr>
+                <w:noProof/>
+                <w:webHidden/>
+              </w:rPr>
+              <w:fldChar w:fldCharType="end"/>
+            </w:r>
+          </w:hyperlink>
+        </w:p>
+        <w:p>
+          <w:pPr>
+            <w:pStyle w:val="TOC1"/>
+            <w:tabs>
+              <w:tab w:val="right" w:leader="dot" w:pos="9016"/>
+            </w:tabs>
+            <w:rPr>
+              <w:noProof/>
+            </w:rPr>
+          </w:pPr>
+          <w:hyperlink w:anchor="_Toc525815486" w:history="1">
+            <w:r>
+              <w:rPr>
+                <w:rStyle w:val="Hyperlink"/>
+                <w:noProof/>
+              </w:rPr>
+              <w:t>User Stories</w:t>
+            </w:r>
+            <w:r>
+              <w:rPr>
+                <w:noProof/>
+                <w:webHidden/>
+              </w:rPr>
+              <w:tab/>
+            </w:r>
+            <w:r>
+              <w:rPr>
+                <w:noProof/>
+                <w:webHidden/>
+              </w:rPr>
+              <w:fldChar w:fldCharType="begin"/>
+            </w:r>
+            <w:r>
+              <w:rPr>
+                <w:noProof/>
+                <w:webHidden/>
+              </w:rPr>
+              <w:instrText xml:space="preserve"> PAGEREF _Toc525815486 \h </w:instrText>
+            </w:r>
+            <w:r>
+              <w:rPr>
+                <w:noProof/>
+                <w:webHidden/>
+              </w:rPr>
+            </w:r>
+            <w:r>
+              <w:rPr>
+                <w:noProof/>
+                <w:webHidden/>
+              </w:rPr>
+              <w:fldChar w:fldCharType="separate"/>
+            </w:r>
+            <w:r>
+              <w:rPr>
+                <w:noProof/>
+                <w:webHidden/>
+              </w:rPr>
+              <w:t>2</w:t>
+            </w:r>
+            <w:r>
+              <w:rPr>
+                <w:noProof/>
+                <w:webHidden/>
+              </w:rPr>
+              <w:fldChar w:fldCharType="end"/>
+            </w:r>
+          </w:hyperlink>
+        </w:p>
+        <w:p>
+          <w:pPr>
+            <w:pStyle w:val="TOC2"/>
+            <w:tabs>
+              <w:tab w:val="right" w:leader="dot" w:pos="9016"/>
+            </w:tabs>
+            <w:rPr>
+              <w:noProof/>
+            </w:rPr>
+          </w:pPr>
+          <w:hyperlink w:anchor="_Toc525815487" w:history="1">
+            <w:r>
+              <w:rPr>
+                <w:rStyle w:val="Hyperlink"/>
+                <w:noProof/>
+              </w:rPr>
+              <w:t>Sim</w:t>
+            </w:r>
+            <w:r>
+              <w:rPr>
+                <w:rStyle w:val="Hyperlink"/>
+                <w:noProof/>
+              </w:rPr>
+              <w:t>p</w:t>
+            </w:r>
+            <w:r>
+              <w:rPr>
+                <w:rStyle w:val="Hyperlink"/>
+                <w:noProof/>
+              </w:rPr>
+              <w:t>le</w:t>
+            </w:r>
+            <w:r>
+              <w:rPr>
+                <w:noProof/>
+                <w:webHidden/>
+              </w:rPr>
+              <w:tab/>
+            </w:r>
+            <w:r>
+              <w:rPr>
+                <w:noProof/>
+                <w:webHidden/>
+              </w:rPr>
+              <w:fldChar w:fldCharType="begin"/>
+            </w:r>
+            <w:r>
+              <w:rPr>
+                <w:noProof/>
+                <w:webHidden/>
+              </w:rPr>
+              <w:instrText xml:space="preserve"> PAGEREF _Toc525815487 \h </w:instrText>
+            </w:r>
+            <w:r>
+              <w:rPr>
+                <w:noProof/>
+                <w:webHidden/>
+              </w:rPr>
+            </w:r>
+            <w:r>
+              <w:rPr>
+                <w:noProof/>
+                <w:webHidden/>
+              </w:rPr>
+              <w:fldChar w:fldCharType="separate"/>
+            </w:r>
+            <w:r>
+              <w:rPr>
+                <w:noProof/>
+                <w:webHidden/>
+              </w:rPr>
+              <w:t>2</w:t>
+            </w:r>
+            <w:r>
+              <w:rPr>
+                <w:noProof/>
+                <w:webHidden/>
+              </w:rPr>
+              <w:fldChar w:fldCharType="end"/>
+            </w:r>
+          </w:hyperlink>
+        </w:p>
+        <w:p>
+          <w:r>
+            <w:rPr>
+              <w:b/>
+              <w:bCs/>
+              <w:noProof/>
+              <w:lang w:val="en-US"/>
+            </w:rPr>
+            <w:fldChar w:fldCharType="end"/>
+          </w:r>
         </w:p>
       </w:sdtContent>
     </w:sdt>
@@ -631,18 +1003,21 @@
       <w:pPr>
         <w:pStyle w:val="Heading1"/>
       </w:pPr>
-      <w:r>
-        <w:lastRenderedPageBreak/>
+      <w:bookmarkStart w:id="0" w:name="_Toc525815483"/>
+      <w:r>
         <w:t>Game Requirements</w:t>
       </w:r>
+      <w:bookmarkEnd w:id="0"/>
     </w:p>
     <w:p>
       <w:pPr>
         <w:pStyle w:val="Heading2"/>
       </w:pPr>
+      <w:bookmarkStart w:id="1" w:name="_Toc525815484"/>
       <w:r>
         <w:t>Simple</w:t>
       </w:r>
+      <w:bookmarkEnd w:id="1"/>
     </w:p>
     <w:p>
       <w:pPr>
@@ -831,9 +1206,11 @@
       <w:pPr>
         <w:pStyle w:val="Heading2"/>
       </w:pPr>
+      <w:bookmarkStart w:id="2" w:name="_Toc525815485"/>
       <w:r>
         <w:t>Advanced</w:t>
       </w:r>
+      <w:bookmarkEnd w:id="2"/>
     </w:p>
     <w:p>
       <w:pPr>
@@ -947,16 +1324,23 @@
       <w:pPr>
         <w:pStyle w:val="Heading1"/>
       </w:pPr>
+      <w:bookmarkStart w:id="3" w:name="_Toc525815486"/>
       <w:r>
         <w:t>User Stories</w:t>
       </w:r>
+      <w:bookmarkEnd w:id="3"/>
     </w:p>
     <w:p>
       <w:pPr>
         <w:pStyle w:val="Heading2"/>
       </w:pPr>
-      <w:r>
-        <w:t xml:space="preserve">Simple </w:t>
+      <w:bookmarkStart w:id="4" w:name="_Toc525815487"/>
+      <w:r>
+        <w:t>Simple</w:t>
+      </w:r>
+      <w:bookmarkEnd w:id="4"/>
+      <w:r>
+        <w:t xml:space="preserve"> </w:t>
       </w:r>
     </w:p>
     <w:p>
@@ -989,10 +1373,15 @@
       <w:r>
         <w:t>As a stakeholder I want there to be lighting effects so that the game has more personality.</w:t>
       </w:r>
-      <w:bookmarkStart w:id="0" w:name="_GoBack"/>
-      <w:bookmarkEnd w:id="0"/>
-    </w:p>
-    <w:p/>
+    </w:p>
+    <w:p>
+      <w:r>
+        <w:lastRenderedPageBreak/>
+        <w:t>As a programming I want to procedurally generate asteroids with their own trajectory because I want players to always be on their toes trying to avoid asteroids.</w:t>
+      </w:r>
+      <w:bookmarkStart w:id="5" w:name="_GoBack"/>
+      <w:bookmarkEnd w:id="5"/>
+    </w:p>
     <w:p/>
     <w:sectPr>
       <w:pgSz w:w="11906" w:h="16838"/>
@@ -1784,6 +2173,42 @@
       <w:contextualSpacing/>
     </w:pPr>
   </w:style>
+  <w:style w:type="paragraph" w:styleId="TOC1">
+    <w:name w:val="toc 1"/>
+    <w:basedOn w:val="Normal"/>
+    <w:next w:val="Normal"/>
+    <w:autoRedefine/>
+    <w:uiPriority w:val="39"/>
+    <w:unhideWhenUsed/>
+    <w:rsid w:val="00EF013B"/>
+    <w:pPr>
+      <w:spacing w:after="100"/>
+    </w:pPr>
+  </w:style>
+  <w:style w:type="paragraph" w:styleId="TOC2">
+    <w:name w:val="toc 2"/>
+    <w:basedOn w:val="Normal"/>
+    <w:next w:val="Normal"/>
+    <w:autoRedefine/>
+    <w:uiPriority w:val="39"/>
+    <w:unhideWhenUsed/>
+    <w:rsid w:val="00EF013B"/>
+    <w:pPr>
+      <w:spacing w:after="100"/>
+      <w:ind w:left="220"/>
+    </w:pPr>
+  </w:style>
+  <w:style w:type="character" w:styleId="Hyperlink">
+    <w:name w:val="Hyperlink"/>
+    <w:basedOn w:val="DefaultParagraphFont"/>
+    <w:uiPriority w:val="99"/>
+    <w:unhideWhenUsed/>
+    <w:rsid w:val="00EF013B"/>
+    <w:rPr>
+      <w:color w:val="0563C1" w:themeColor="hyperlink"/>
+      <w:u w:val="single"/>
+    </w:rPr>
+  </w:style>
 </w:styles>
 </file>
 
@@ -2072,7 +2497,7 @@
 </file>
 
 <file path=customXml/itemProps2.xml><?xml version="1.0" encoding="utf-8"?>
-<ds:datastoreItem xmlns:ds="http://schemas.openxmlformats.org/officeDocument/2006/customXml" ds:itemID="{50763558-32FD-454E-AEE5-DD63A8122451}">
+<ds:datastoreItem xmlns:ds="http://schemas.openxmlformats.org/officeDocument/2006/customXml" ds:itemID="{AC774DEB-A2BA-4A68-B034-70EDCD575B78}">
   <ds:schemaRefs>
     <ds:schemaRef ds:uri="http://schemas.openxmlformats.org/officeDocument/2006/bibliography"/>
   </ds:schemaRefs>

--- a/Game Requirements and User Stories.docx
+++ b/Game Requirements and User Stories.docx
@@ -891,21 +891,7 @@
                 <w:rStyle w:val="Hyperlink"/>
                 <w:noProof/>
               </w:rPr>
-              <w:t>Sim</w:t>
-            </w:r>
-            <w:r>
-              <w:rPr>
-                <w:rStyle w:val="Hyperlink"/>
-                <w:noProof/>
-              </w:rPr>
-              <w:t>p</w:t>
-            </w:r>
-            <w:r>
-              <w:rPr>
-                <w:rStyle w:val="Hyperlink"/>
-                <w:noProof/>
-              </w:rPr>
-              <w:t>le</w:t>
+              <w:t>Simple</w:t>
             </w:r>
             <w:r>
               <w:rPr>
@@ -1379,10 +1365,37 @@
         <w:lastRenderedPageBreak/>
         <w:t>As a programming I want to procedurally generate asteroids with their own trajectory because I want players to always be on their toes trying to avoid asteroids.</w:t>
       </w:r>
+    </w:p>
+    <w:p>
+      <w:r>
+        <w:t xml:space="preserve">As a client I want to be able to see Enemies chase the player because it will make the game more immersive. </w:t>
+      </w:r>
+    </w:p>
+    <w:p>
+      <w:r>
+        <w:t>As a user I want to have good collision with walls etc. because I don’t want to be able to see in side boxes or be able to walk through walls.</w:t>
+      </w:r>
+    </w:p>
+    <w:p>
+      <w:r>
+        <w:t xml:space="preserve">As a programmer I want to use good </w:t>
+      </w:r>
+      <w:proofErr w:type="spellStart"/>
+      <w:r>
+        <w:t>shaders</w:t>
+      </w:r>
+      <w:proofErr w:type="spellEnd"/>
+      <w:r>
+        <w:t xml:space="preserve"> because I want </w:t>
+      </w:r>
+      <w:r>
+        <w:t xml:space="preserve">the players to enjoy the </w:t>
+      </w:r>
+    </w:p>
+    <w:p>
       <w:bookmarkStart w:id="5" w:name="_GoBack"/>
       <w:bookmarkEnd w:id="5"/>
     </w:p>
-    <w:p/>
     <w:sectPr>
       <w:pgSz w:w="11906" w:h="16838"/>
       <w:pgMar w:top="1440" w:right="1440" w:bottom="1440" w:left="1440" w:header="708" w:footer="708" w:gutter="0"/>
@@ -2209,6 +2222,18 @@
       <w:u w:val="single"/>
     </w:rPr>
   </w:style>
+  <w:style w:type="character" w:styleId="FollowedHyperlink">
+    <w:name w:val="FollowedHyperlink"/>
+    <w:basedOn w:val="DefaultParagraphFont"/>
+    <w:uiPriority w:val="99"/>
+    <w:semiHidden/>
+    <w:unhideWhenUsed/>
+    <w:rsid w:val="000F2E61"/>
+    <w:rPr>
+      <w:color w:val="954F72" w:themeColor="followedHyperlink"/>
+      <w:u w:val="single"/>
+    </w:rPr>
+  </w:style>
 </w:styles>
 </file>
 
@@ -2497,7 +2522,7 @@
 </file>
 
 <file path=customXml/itemProps2.xml><?xml version="1.0" encoding="utf-8"?>
-<ds:datastoreItem xmlns:ds="http://schemas.openxmlformats.org/officeDocument/2006/customXml" ds:itemID="{AC774DEB-A2BA-4A68-B034-70EDCD575B78}">
+<ds:datastoreItem xmlns:ds="http://schemas.openxmlformats.org/officeDocument/2006/customXml" ds:itemID="{2EFE9564-4368-46EF-8248-6553664320D2}">
   <ds:schemaRefs>
     <ds:schemaRef ds:uri="http://schemas.openxmlformats.org/officeDocument/2006/bibliography"/>
   </ds:schemaRefs>

--- a/Game Requirements and User Stories.docx
+++ b/Game Requirements and User Stories.docx
@@ -1,6 +1,6 @@
 
 <file path=word/document.xml><?xml version="1.0" encoding="utf-8"?>
-<w:document xmlns:wpc="http://schemas.microsoft.com/office/word/2010/wordprocessingCanvas" xmlns:cx="http://schemas.microsoft.com/office/drawing/2014/chartex" xmlns:mc="http://schemas.openxmlformats.org/markup-compatibility/2006" xmlns:o="urn:schemas-microsoft-com:office:office" xmlns:r="http://schemas.openxmlformats.org/officeDocument/2006/relationships" xmlns:m="http://schemas.openxmlformats.org/officeDocument/2006/math" xmlns:v="urn:schemas-microsoft-com:vml" xmlns:wp14="http://schemas.microsoft.com/office/word/2010/wordprocessingDrawing" xmlns:wp="http://schemas.openxmlformats.org/drawingml/2006/wordprocessingDrawing" xmlns:w10="urn:schemas-microsoft-com:office:word" xmlns:w="http://schemas.openxmlformats.org/wordprocessingml/2006/main" xmlns:w14="http://schemas.microsoft.com/office/word/2010/wordml" xmlns:w15="http://schemas.microsoft.com/office/word/2012/wordml" xmlns:w16se="http://schemas.microsoft.com/office/word/2015/wordml/symex" xmlns:wpg="http://schemas.microsoft.com/office/word/2010/wordprocessingGroup" xmlns:wpi="http://schemas.microsoft.com/office/word/2010/wordprocessingInk" xmlns:wne="http://schemas.microsoft.com/office/word/2006/wordml" xmlns:wps="http://schemas.microsoft.com/office/word/2010/wordprocessingShape" mc:Ignorable="w14 w15 w16se wp14">
+<w:document xmlns:wpc="http://schemas.microsoft.com/office/word/2010/wordprocessingCanvas" xmlns:cx="http://schemas.microsoft.com/office/drawing/2014/chartex" xmlns:cx1="http://schemas.microsoft.com/office/drawing/2015/9/8/chartex" xmlns:cx2="http://schemas.microsoft.com/office/drawing/2015/10/21/chartex" xmlns:cx3="http://schemas.microsoft.com/office/drawing/2016/5/9/chartex" xmlns:cx4="http://schemas.microsoft.com/office/drawing/2016/5/10/chartex" xmlns:cx5="http://schemas.microsoft.com/office/drawing/2016/5/11/chartex" xmlns:cx6="http://schemas.microsoft.com/office/drawing/2016/5/12/chartex" xmlns:cx7="http://schemas.microsoft.com/office/drawing/2016/5/13/chartex" xmlns:cx8="http://schemas.microsoft.com/office/drawing/2016/5/14/chartex" xmlns:mc="http://schemas.openxmlformats.org/markup-compatibility/2006" xmlns:aink="http://schemas.microsoft.com/office/drawing/2016/ink" xmlns:am3d="http://schemas.microsoft.com/office/drawing/2017/model3d" xmlns:o="urn:schemas-microsoft-com:office:office" xmlns:r="http://schemas.openxmlformats.org/officeDocument/2006/relationships" xmlns:m="http://schemas.openxmlformats.org/officeDocument/2006/math" xmlns:v="urn:schemas-microsoft-com:vml" xmlns:wp14="http://schemas.microsoft.com/office/word/2010/wordprocessingDrawing" xmlns:wp="http://schemas.openxmlformats.org/drawingml/2006/wordprocessingDrawing" xmlns:w10="urn:schemas-microsoft-com:office:word" xmlns:w="http://schemas.openxmlformats.org/wordprocessingml/2006/main" xmlns:w14="http://schemas.microsoft.com/office/word/2010/wordml" xmlns:w15="http://schemas.microsoft.com/office/word/2012/wordml" xmlns:w16cid="http://schemas.microsoft.com/office/word/2016/wordml/cid" xmlns:w16se="http://schemas.microsoft.com/office/word/2015/wordml/symex" xmlns:wpg="http://schemas.microsoft.com/office/word/2010/wordprocessingGroup" xmlns:wpi="http://schemas.microsoft.com/office/word/2010/wordprocessingInk" xmlns:wne="http://schemas.microsoft.com/office/word/2006/wordml" xmlns:wps="http://schemas.microsoft.com/office/word/2010/wordprocessingShape" mc:Ignorable="w14 w15 w16se w16cid wp14">
   <w:body>
     <w:sdt>
       <w:sdtPr>
@@ -503,8 +503,7 @@
               </mc:Choice>
               <mc:Fallback>
                 <w:pict>
-                  <v:rect id="Rectangle 132" o:spid="_x0000_s1027" style="position:absolute;margin-left:-4.4pt;margin-top:0;width:46.8pt;height:77.75pt;z-index:251659264;visibility:visible;mso-wrap-style:square;mso-width-percent:76;mso-height-percent:98;mso-top-percent:23;mso-wrap-distance-left:9pt;mso-wrap-distance-top:0;mso-wrap-distance-right:9pt;mso-wrap-distance-bottom:0;mso-position-horizontal:right;mso-position-horizontal-relative:margin;mso-position-vertical-relative:page;mso-width-percent:76;mso-height-percent:98;mso-top-percent:23;mso-width-relative:page;mso-height-relative:page;v-text-anchor:bottom" o:gfxdata="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" fillcolor="#5b9bd5 [3204]" stroked="f" strokeweight="1pt">
-                    <v:path arrowok="t"/>
+                  <v:rect id="Rectangle 132" o:spid="_x0000_s1027" style="position:absolute;margin-left:-4.4pt;margin-top:0;width:46.8pt;height:77.75pt;z-index:251659264;visibility:visible;mso-wrap-style:square;mso-width-percent:76;mso-height-percent:98;mso-top-percent:23;mso-wrap-distance-left:9pt;mso-wrap-distance-top:0;mso-wrap-distance-right:9pt;mso-wrap-distance-bottom:0;mso-position-horizontal:right;mso-position-horizontal-relative:margin;mso-position-vertical-relative:page;mso-width-percent:76;mso-height-percent:98;mso-top-percent:23;mso-width-relative:page;mso-height-relative:page;v-text-anchor:bottom" o:gfxdata="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" fillcolor="#5b9bd5 [3204]" stroked="f" strokeweight="1pt">
                     <o:lock v:ext="edit" aspectratio="t"/>
                     <v:textbox inset="3.6pt,,3.6pt">
                       <w:txbxContent>
@@ -1378,24 +1377,253 @@
     </w:p>
     <w:p>
       <w:r>
-        <w:t xml:space="preserve">As a programmer I want to use good </w:t>
-      </w:r>
-      <w:proofErr w:type="spellStart"/>
-      <w:r>
-        <w:t>shaders</w:t>
-      </w:r>
-      <w:proofErr w:type="spellEnd"/>
-      <w:r>
-        <w:t xml:space="preserve"> because I want </w:t>
-      </w:r>
-      <w:r>
-        <w:t xml:space="preserve">the players to enjoy the </w:t>
-      </w:r>
-    </w:p>
-    <w:p>
+        <w:t xml:space="preserve">As a programmer I want to use shaders because I want </w:t>
+      </w:r>
+      <w:r>
+        <w:t xml:space="preserve">the </w:t>
+      </w:r>
+      <w:r>
+        <w:t>characters to have shades against asteroids.</w:t>
+      </w:r>
+    </w:p>
+    <w:p>
+      <w:r>
+        <w:t>As a</w:t>
+      </w:r>
+      <w:r>
+        <w:t xml:space="preserve"> programmer</w:t>
+      </w:r>
+      <w:r>
+        <w:t xml:space="preserve"> I want my asteroids to have physics </w:t>
+      </w:r>
+      <w:r>
+        <w:t>applied</w:t>
+      </w:r>
+      <w:r>
+        <w:t xml:space="preserve"> to them </w:t>
+      </w:r>
+      <w:r>
+        <w:t>because</w:t>
+      </w:r>
+      <w:r>
+        <w:t xml:space="preserve"> </w:t>
+      </w:r>
+      <w:r>
+        <w:t>it will give a good effect when a player collides with them and they, fly away.</w:t>
+      </w:r>
+    </w:p>
+    <w:p>
+      <w:r>
+        <w:t xml:space="preserve">As a </w:t>
+      </w:r>
+      <w:r>
+        <w:t xml:space="preserve">programmer </w:t>
+      </w:r>
+      <w:r>
+        <w:t xml:space="preserve">I want to </w:t>
+      </w:r>
+      <w:r>
+        <w:t>apply textures</w:t>
+      </w:r>
+      <w:r>
+        <w:t xml:space="preserve"> to all my objects</w:t>
+      </w:r>
+      <w:r>
+        <w:t xml:space="preserve"> </w:t>
+      </w:r>
+      <w:r>
+        <w:t>because</w:t>
+      </w:r>
+      <w:r>
+        <w:t xml:space="preserve"> I don’t want my objects to look boring.</w:t>
+      </w:r>
+    </w:p>
+    <w:p>
+      <w:r>
+        <w:t>As a</w:t>
+      </w:r>
+      <w:r>
+        <w:t xml:space="preserve"> programmer</w:t>
+      </w:r>
+      <w:r>
+        <w:t xml:space="preserve"> I want to </w:t>
+      </w:r>
+      <w:r>
+        <w:t xml:space="preserve">use a skybox </w:t>
+      </w:r>
+      <w:r>
+        <w:t>because</w:t>
+      </w:r>
+      <w:r>
+        <w:t xml:space="preserve"> it will help with to optimise my game.</w:t>
+      </w:r>
+    </w:p>
+    <w:p>
+      <w:r>
+        <w:t>As a</w:t>
+      </w:r>
+      <w:r>
+        <w:t xml:space="preserve"> programmer</w:t>
+      </w:r>
+      <w:r>
+        <w:t xml:space="preserve"> I want </w:t>
+      </w:r>
+      <w:r>
+        <w:t>a camera</w:t>
+      </w:r>
+      <w:r>
+        <w:t xml:space="preserve"> because</w:t>
+      </w:r>
+      <w:r>
+        <w:t xml:space="preserve"> I want the player to be able to see the game.</w:t>
+      </w:r>
+    </w:p>
+    <w:p>
+      <w:r>
+        <w:t>As a</w:t>
+      </w:r>
+      <w:r>
+        <w:t xml:space="preserve"> player</w:t>
+      </w:r>
+      <w:r>
+        <w:t xml:space="preserve"> I want to </w:t>
+      </w:r>
+      <w:r>
+        <w:t xml:space="preserve">have a score element </w:t>
+      </w:r>
+      <w:r>
+        <w:t>because</w:t>
+      </w:r>
+      <w:r>
+        <w:t xml:space="preserve"> I want to be able to have a sense of achievement.</w:t>
+      </w:r>
+    </w:p>
+    <w:p>
+      <w:r>
+        <w:t>As a</w:t>
+      </w:r>
+      <w:r>
+        <w:t xml:space="preserve"> programmer</w:t>
+      </w:r>
+      <w:r>
+        <w:t xml:space="preserve"> I want to include sounds and music </w:t>
+      </w:r>
+      <w:r>
+        <w:t>because</w:t>
+      </w:r>
+      <w:r>
+        <w:t xml:space="preserve"> I want the player to have another </w:t>
+      </w:r>
+      <w:r>
+        <w:t>feedback source apart from visual.</w:t>
+      </w:r>
       <w:bookmarkStart w:id="5" w:name="_GoBack"/>
       <w:bookmarkEnd w:id="5"/>
     </w:p>
+    <w:p>
+      <w:r>
+        <w:t xml:space="preserve">As a I want to </w:t>
+      </w:r>
+      <w:r>
+        <w:t xml:space="preserve">use advanced shaders </w:t>
+      </w:r>
+      <w:r>
+        <w:t>because</w:t>
+      </w:r>
+    </w:p>
+    <w:p>
+      <w:pPr>
+        <w:ind w:left="720" w:hanging="720"/>
+      </w:pPr>
+      <w:r>
+        <w:t>As a I want to</w:t>
+      </w:r>
+      <w:r>
+        <w:t xml:space="preserve"> have a settings menu</w:t>
+      </w:r>
+      <w:r>
+        <w:t xml:space="preserve"> because</w:t>
+      </w:r>
+    </w:p>
+    <w:p>
+      <w:r>
+        <w:t xml:space="preserve">As a I want to </w:t>
+      </w:r>
+      <w:r>
+        <w:t xml:space="preserve">have shadows </w:t>
+      </w:r>
+      <w:r>
+        <w:t>because</w:t>
+      </w:r>
+    </w:p>
+    <w:p>
+      <w:r>
+        <w:t>As a I want to</w:t>
+      </w:r>
+      <w:r>
+        <w:t xml:space="preserve"> have dialog boxes</w:t>
+      </w:r>
+      <w:r>
+        <w:t xml:space="preserve"> because</w:t>
+      </w:r>
+    </w:p>
+    <w:p>
+      <w:r>
+        <w:t>As a I want to</w:t>
+      </w:r>
+      <w:r>
+        <w:t xml:space="preserve"> give an option for the player</w:t>
+      </w:r>
+      <w:r>
+        <w:t xml:space="preserve"> </w:t>
+      </w:r>
+      <w:r>
+        <w:t xml:space="preserve">to be able to switch the camera position </w:t>
+      </w:r>
+      <w:r>
+        <w:t>because</w:t>
+      </w:r>
+    </w:p>
+    <w:p>
+      <w:r>
+        <w:t>As a I want to</w:t>
+      </w:r>
+      <w:r>
+        <w:t xml:space="preserve"> have particle</w:t>
+      </w:r>
+      <w:r>
+        <w:t xml:space="preserve"> </w:t>
+      </w:r>
+      <w:r>
+        <w:t xml:space="preserve">effects </w:t>
+      </w:r>
+      <w:r>
+        <w:t>because</w:t>
+      </w:r>
+    </w:p>
+    <w:p>
+      <w:r>
+        <w:t>As a I want to</w:t>
+      </w:r>
+      <w:r>
+        <w:t xml:space="preserve"> fonts that match the theme</w:t>
+      </w:r>
+      <w:r>
+        <w:t xml:space="preserve"> because</w:t>
+      </w:r>
+    </w:p>
+    <w:p>
+      <w:r>
+        <w:t>As a I want to</w:t>
+      </w:r>
+      <w:r>
+        <w:t xml:space="preserve"> have currency</w:t>
+      </w:r>
+      <w:r>
+        <w:t xml:space="preserve"> because</w:t>
+      </w:r>
+    </w:p>
+    <w:p/>
     <w:sectPr>
       <w:pgSz w:w="11906" w:h="16838"/>
       <w:pgMar w:top="1440" w:right="1440" w:bottom="1440" w:left="1440" w:header="708" w:footer="708" w:gutter="0"/>
@@ -1409,7 +1637,7 @@
 </file>
 
 <file path=word/numbering.xml><?xml version="1.0" encoding="utf-8"?>
-<w:numbering xmlns:wpc="http://schemas.microsoft.com/office/word/2010/wordprocessingCanvas" xmlns:cx="http://schemas.microsoft.com/office/drawing/2014/chartex" xmlns:mc="http://schemas.openxmlformats.org/markup-compatibility/2006" xmlns:o="urn:schemas-microsoft-com:office:office" xmlns:r="http://schemas.openxmlformats.org/officeDocument/2006/relationships" xmlns:m="http://schemas.openxmlformats.org/officeDocument/2006/math" xmlns:v="urn:schemas-microsoft-com:vml" xmlns:wp14="http://schemas.microsoft.com/office/word/2010/wordprocessingDrawing" xmlns:wp="http://schemas.openxmlformats.org/drawingml/2006/wordprocessingDrawing" xmlns:w10="urn:schemas-microsoft-com:office:word" xmlns:w="http://schemas.openxmlformats.org/wordprocessingml/2006/main" xmlns:w14="http://schemas.microsoft.com/office/word/2010/wordml" xmlns:w15="http://schemas.microsoft.com/office/word/2012/wordml" xmlns:w16se="http://schemas.microsoft.com/office/word/2015/wordml/symex" xmlns:wpg="http://schemas.microsoft.com/office/word/2010/wordprocessingGroup" xmlns:wpi="http://schemas.microsoft.com/office/word/2010/wordprocessingInk" xmlns:wne="http://schemas.microsoft.com/office/word/2006/wordml" xmlns:wps="http://schemas.microsoft.com/office/word/2010/wordprocessingShape" mc:Ignorable="w14 w15 w16se wp14">
+<w:numbering xmlns:wpc="http://schemas.microsoft.com/office/word/2010/wordprocessingCanvas" xmlns:cx="http://schemas.microsoft.com/office/drawing/2014/chartex" xmlns:cx1="http://schemas.microsoft.com/office/drawing/2015/9/8/chartex" xmlns:cx2="http://schemas.microsoft.com/office/drawing/2015/10/21/chartex" xmlns:cx3="http://schemas.microsoft.com/office/drawing/2016/5/9/chartex" xmlns:cx4="http://schemas.microsoft.com/office/drawing/2016/5/10/chartex" xmlns:cx5="http://schemas.microsoft.com/office/drawing/2016/5/11/chartex" xmlns:cx6="http://schemas.microsoft.com/office/drawing/2016/5/12/chartex" xmlns:cx7="http://schemas.microsoft.com/office/drawing/2016/5/13/chartex" xmlns:cx8="http://schemas.microsoft.com/office/drawing/2016/5/14/chartex" xmlns:mc="http://schemas.openxmlformats.org/markup-compatibility/2006" xmlns:aink="http://schemas.microsoft.com/office/drawing/2016/ink" xmlns:am3d="http://schemas.microsoft.com/office/drawing/2017/model3d" xmlns:o="urn:schemas-microsoft-com:office:office" xmlns:r="http://schemas.openxmlformats.org/officeDocument/2006/relationships" xmlns:m="http://schemas.openxmlformats.org/officeDocument/2006/math" xmlns:v="urn:schemas-microsoft-com:vml" xmlns:wp14="http://schemas.microsoft.com/office/word/2010/wordprocessingDrawing" xmlns:wp="http://schemas.openxmlformats.org/drawingml/2006/wordprocessingDrawing" xmlns:w10="urn:schemas-microsoft-com:office:word" xmlns:w="http://schemas.openxmlformats.org/wordprocessingml/2006/main" xmlns:w14="http://schemas.microsoft.com/office/word/2010/wordml" xmlns:w15="http://schemas.microsoft.com/office/word/2012/wordml" xmlns:w16cid="http://schemas.microsoft.com/office/word/2016/wordml/cid" xmlns:w16se="http://schemas.microsoft.com/office/word/2015/wordml/symex" xmlns:wpg="http://schemas.microsoft.com/office/word/2010/wordprocessingGroup" xmlns:wpi="http://schemas.microsoft.com/office/word/2010/wordprocessingInk" xmlns:wne="http://schemas.microsoft.com/office/word/2006/wordml" xmlns:wps="http://schemas.microsoft.com/office/word/2010/wordprocessingShape" mc:Ignorable="w14 w15 w16se w16cid wp14">
   <w:abstractNum w:abstractNumId="0" w15:restartNumberingAfterBreak="0">
     <w:nsid w:val="08321FB7"/>
     <w:multiLevelType w:val="hybridMultilevel"/>
@@ -1646,7 +1874,7 @@
 </file>
 
 <file path=word/styles.xml><?xml version="1.0" encoding="utf-8"?>
-<w:styles xmlns:mc="http://schemas.openxmlformats.org/markup-compatibility/2006" xmlns:r="http://schemas.openxmlformats.org/officeDocument/2006/relationships" xmlns:w="http://schemas.openxmlformats.org/wordprocessingml/2006/main" xmlns:w14="http://schemas.microsoft.com/office/word/2010/wordml" xmlns:w15="http://schemas.microsoft.com/office/word/2012/wordml" xmlns:w16se="http://schemas.microsoft.com/office/word/2015/wordml/symex" mc:Ignorable="w14 w15 w16se">
+<w:styles xmlns:mc="http://schemas.openxmlformats.org/markup-compatibility/2006" xmlns:r="http://schemas.openxmlformats.org/officeDocument/2006/relationships" xmlns:w="http://schemas.openxmlformats.org/wordprocessingml/2006/main" xmlns:w14="http://schemas.microsoft.com/office/word/2010/wordml" xmlns:w15="http://schemas.microsoft.com/office/word/2012/wordml" xmlns:w16cid="http://schemas.microsoft.com/office/word/2016/wordml/cid" xmlns:w16se="http://schemas.microsoft.com/office/word/2015/wordml/symex" mc:Ignorable="w14 w15 w16se w16cid">
   <w:docDefaults>
     <w:rPrDefault>
       <w:rPr>
@@ -1662,7 +1890,7 @@
       </w:pPr>
     </w:pPrDefault>
   </w:docDefaults>
-  <w:latentStyles w:defLockedState="0" w:defUIPriority="99" w:defSemiHidden="0" w:defUnhideWhenUsed="0" w:defQFormat="0" w:count="371">
+  <w:latentStyles w:defLockedState="0" w:defUIPriority="99" w:defSemiHidden="0" w:defUnhideWhenUsed="0" w:defQFormat="0" w:count="375">
     <w:lsdException w:name="Normal" w:uiPriority="0" w:qFormat="1"/>
     <w:lsdException w:name="heading 1" w:uiPriority="9" w:qFormat="1"/>
     <w:lsdException w:name="heading 2" w:semiHidden="1" w:uiPriority="9" w:unhideWhenUsed="1" w:qFormat="1"/>
@@ -1768,7 +1996,6 @@
     <w:lsdException w:name="HTML Sample" w:semiHidden="1" w:unhideWhenUsed="1"/>
     <w:lsdException w:name="HTML Typewriter" w:semiHidden="1" w:unhideWhenUsed="1"/>
     <w:lsdException w:name="HTML Variable" w:semiHidden="1" w:unhideWhenUsed="1"/>
-    <w:lsdException w:name="Normal Table" w:semiHidden="1" w:unhideWhenUsed="1"/>
     <w:lsdException w:name="annotation subject" w:semiHidden="1" w:unhideWhenUsed="1"/>
     <w:lsdException w:name="No List" w:semiHidden="1" w:unhideWhenUsed="1"/>
     <w:lsdException w:name="Outline List 1" w:semiHidden="1" w:unhideWhenUsed="1"/>
@@ -1812,10 +2039,8 @@
     <w:lsdException w:name="Table Elegant" w:semiHidden="1" w:unhideWhenUsed="1"/>
     <w:lsdException w:name="Table Professional" w:semiHidden="1" w:unhideWhenUsed="1"/>
     <w:lsdException w:name="Table Subtle 1" w:semiHidden="1" w:unhideWhenUsed="1"/>
-    <w:lsdException w:name="Table Subtle 2" w:semiHidden="1" w:unhideWhenUsed="1"/>
     <w:lsdException w:name="Table Web 1" w:semiHidden="1" w:unhideWhenUsed="1"/>
     <w:lsdException w:name="Table Web 2" w:semiHidden="1" w:unhideWhenUsed="1"/>
-    <w:lsdException w:name="Table Web 3" w:semiHidden="1" w:unhideWhenUsed="1"/>
     <w:lsdException w:name="Balloon Text" w:semiHidden="1" w:unhideWhenUsed="1"/>
     <w:lsdException w:name="Table Grid" w:uiPriority="39"/>
     <w:lsdException w:name="Table Theme" w:semiHidden="1" w:unhideWhenUsed="1"/>
@@ -2034,6 +2259,10 @@
     <w:lsdException w:name="List Table 5 Dark Accent 6" w:uiPriority="50"/>
     <w:lsdException w:name="List Table 6 Colorful Accent 6" w:uiPriority="51"/>
     <w:lsdException w:name="List Table 7 Colorful Accent 6" w:uiPriority="52"/>
+    <w:lsdException w:name="Mention" w:semiHidden="1" w:unhideWhenUsed="1"/>
+    <w:lsdException w:name="Smart Hyperlink" w:semiHidden="1" w:unhideWhenUsed="1"/>
+    <w:lsdException w:name="Hashtag" w:semiHidden="1" w:unhideWhenUsed="1"/>
+    <w:lsdException w:name="Unresolved Mention" w:semiHidden="1" w:unhideWhenUsed="1"/>
   </w:latentStyles>
   <w:style w:type="paragraph" w:default="1" w:styleId="Normal">
     <w:name w:val="Normal"/>
@@ -2522,7 +2751,7 @@
 </file>
 
 <file path=customXml/itemProps2.xml><?xml version="1.0" encoding="utf-8"?>
-<ds:datastoreItem xmlns:ds="http://schemas.openxmlformats.org/officeDocument/2006/customXml" ds:itemID="{2EFE9564-4368-46EF-8248-6553664320D2}">
+<ds:datastoreItem xmlns:ds="http://schemas.openxmlformats.org/officeDocument/2006/customXml" ds:itemID="{55D34F0A-0791-4FE3-BCBF-DC3E69F69E3E}">
   <ds:schemaRefs>
     <ds:schemaRef ds:uri="http://schemas.openxmlformats.org/officeDocument/2006/bibliography"/>
   </ds:schemaRefs>

--- a/Game Requirements and User Stories.docx
+++ b/Game Requirements and User Stories.docx
@@ -22,7 +22,7 @@
             <mc:AlternateContent>
               <mc:Choice Requires="wps">
                 <w:drawing>
-                  <wp:anchor distT="0" distB="0" distL="182880" distR="182880" simplePos="0" relativeHeight="251660288" behindDoc="0" locked="0" layoutInCell="1" allowOverlap="1">
+                  <wp:anchor distT="0" distB="0" distL="182880" distR="182880" simplePos="0" relativeHeight="251660288" behindDoc="0" locked="0" layoutInCell="1" allowOverlap="1" wp14:anchorId="022EF344" wp14:editId="5E3735BE">
                     <wp:simplePos x="0" y="0"/>
                     <mc:AlternateContent>
                       <mc:Choice Requires="wp14">
@@ -233,7 +233,7 @@
               </mc:Choice>
               <mc:Fallback>
                 <w:pict>
-                  <v:shapetype id="_x0000_t202" coordsize="21600,21600" o:spt="202" path="m,l,21600r21600,l21600,xe">
+                  <v:shapetype w14:anchorId="022EF344" id="_x0000_t202" coordsize="21600,21600" o:spt="202" path="m,l,21600r21600,l21600,xe">
                     <v:stroke joinstyle="miter"/>
                     <v:path gradientshapeok="t" o:connecttype="rect"/>
                   </v:shapetype>
@@ -380,7 +380,7 @@
             <mc:AlternateContent>
               <mc:Choice Requires="wps">
                 <w:drawing>
-                  <wp:anchor distT="0" distB="0" distL="114300" distR="114300" simplePos="0" relativeHeight="251659264" behindDoc="0" locked="0" layoutInCell="1" allowOverlap="1">
+                  <wp:anchor distT="0" distB="0" distL="114300" distR="114300" simplePos="0" relativeHeight="251659264" behindDoc="0" locked="0" layoutInCell="1" allowOverlap="1" wp14:anchorId="0715A327" wp14:editId="6420D393">
                     <wp:simplePos x="0" y="0"/>
                     <wp:positionH relativeFrom="margin">
                       <wp:align>right</wp:align>
@@ -503,7 +503,7 @@
               </mc:Choice>
               <mc:Fallback>
                 <w:pict>
-                  <v:rect id="Rectangle 132" o:spid="_x0000_s1027" style="position:absolute;margin-left:-4.4pt;margin-top:0;width:46.8pt;height:77.75pt;z-index:251659264;visibility:visible;mso-wrap-style:square;mso-width-percent:76;mso-height-percent:98;mso-top-percent:23;mso-wrap-distance-left:9pt;mso-wrap-distance-top:0;mso-wrap-distance-right:9pt;mso-wrap-distance-bottom:0;mso-position-horizontal:right;mso-position-horizontal-relative:margin;mso-position-vertical-relative:page;mso-width-percent:76;mso-height-percent:98;mso-top-percent:23;mso-width-relative:page;mso-height-relative:page;v-text-anchor:bottom" o:gfxdata="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" fillcolor="#5b9bd5 [3204]" stroked="f" strokeweight="1pt">
+                  <v:rect w14:anchorId="0715A327" id="Rectangle 132" o:spid="_x0000_s1027" style="position:absolute;margin-left:-4.4pt;margin-top:0;width:46.8pt;height:77.75pt;z-index:251659264;visibility:visible;mso-wrap-style:square;mso-width-percent:76;mso-height-percent:98;mso-top-percent:23;mso-wrap-distance-left:9pt;mso-wrap-distance-top:0;mso-wrap-distance-right:9pt;mso-wrap-distance-bottom:0;mso-position-horizontal:right;mso-position-horizontal-relative:margin;mso-position-vertical-relative:page;mso-width-percent:76;mso-height-percent:98;mso-top-percent:23;mso-width-relative:page;mso-height-relative:page;v-text-anchor:bottom" o:gfxdata="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" fillcolor="#5b9bd5 [3204]" stroked="f" strokeweight="1pt">
                     <o:lock v:ext="edit" aspectratio="t"/>
                     <v:textbox inset="3.6pt,,3.6pt">
                       <w:txbxContent>
@@ -1522,21 +1522,39 @@
     </w:p>
     <w:p>
       <w:r>
-        <w:t xml:space="preserve">As a I want to </w:t>
-      </w:r>
-      <w:r>
-        <w:t xml:space="preserve">use advanced shaders </w:t>
+        <w:t>As a</w:t>
+      </w:r>
+      <w:r>
+        <w:t xml:space="preserve"> programmer</w:t>
+      </w:r>
+      <w:r>
+        <w:t xml:space="preserve"> I want to </w:t>
+      </w:r>
+      <w:r>
+        <w:t>use advanced shader</w:t>
+      </w:r>
+      <w:r>
+        <w:t xml:space="preserve"> techniques</w:t>
+      </w:r>
+      <w:r>
+        <w:t xml:space="preserve"> </w:t>
       </w:r>
       <w:r>
         <w:t>because</w:t>
       </w:r>
-    </w:p>
-    <w:p>
-      <w:pPr>
-        <w:ind w:left="720" w:hanging="720"/>
-      </w:pPr>
-      <w:r>
-        <w:t>As a I want to</w:t>
+      <w:r>
+        <w:t xml:space="preserve"> I want to test my skills and create better looking models.</w:t>
+      </w:r>
+    </w:p>
+    <w:p>
+      <w:r>
+        <w:t xml:space="preserve">As a </w:t>
+      </w:r>
+      <w:r>
+        <w:t xml:space="preserve">user </w:t>
+      </w:r>
+      <w:r>
+        <w:t>I want to</w:t>
       </w:r>
       <w:r>
         <w:t xml:space="preserve"> have a settings menu</w:t>
@@ -1544,10 +1562,19 @@
       <w:r>
         <w:t xml:space="preserve"> because</w:t>
       </w:r>
-    </w:p>
-    <w:p>
-      <w:r>
-        <w:t xml:space="preserve">As a I want to </w:t>
+      <w:r>
+        <w:t xml:space="preserve"> I want to be able to adjust some settings for example screen size, volume or key bindings etc.</w:t>
+      </w:r>
+    </w:p>
+    <w:p>
+      <w:r>
+        <w:t xml:space="preserve">As a </w:t>
+      </w:r>
+      <w:r>
+        <w:t xml:space="preserve">programmer </w:t>
+      </w:r>
+      <w:r>
+        <w:t xml:space="preserve">I want to </w:t>
       </w:r>
       <w:r>
         <w:t xml:space="preserve">have shadows </w:t>
@@ -1555,10 +1582,19 @@
       <w:r>
         <w:t>because</w:t>
       </w:r>
-    </w:p>
-    <w:p>
-      <w:r>
-        <w:t>As a I want to</w:t>
+      <w:r>
+        <w:t xml:space="preserve"> my objects to have a more realistic feel to them.</w:t>
+      </w:r>
+    </w:p>
+    <w:p>
+      <w:r>
+        <w:t xml:space="preserve">As a </w:t>
+      </w:r>
+      <w:r>
+        <w:t xml:space="preserve">client </w:t>
+      </w:r>
+      <w:r>
+        <w:t>I want to</w:t>
       </w:r>
       <w:r>
         <w:t xml:space="preserve"> have dialog boxes</w:t>
@@ -1566,10 +1602,19 @@
       <w:r>
         <w:t xml:space="preserve"> because</w:t>
       </w:r>
-    </w:p>
-    <w:p>
-      <w:r>
-        <w:t>As a I want to</w:t>
+      <w:r>
+        <w:t xml:space="preserve"> I want the game to have a story to go with them.</w:t>
+      </w:r>
+    </w:p>
+    <w:p>
+      <w:r>
+        <w:t>As a</w:t>
+      </w:r>
+      <w:r>
+        <w:t xml:space="preserve"> programmer</w:t>
+      </w:r>
+      <w:r>
+        <w:t xml:space="preserve"> I want to</w:t>
       </w:r>
       <w:r>
         <w:t xml:space="preserve"> give an option for the player</w:t>
@@ -1583,10 +1628,19 @@
       <w:r>
         <w:t>because</w:t>
       </w:r>
-    </w:p>
-    <w:p>
-      <w:r>
-        <w:t>As a I want to</w:t>
+      <w:r>
+        <w:t xml:space="preserve"> it will allow the player to play the game from a different perspective for example, first person or third person and be able to see the ship’s skins.</w:t>
+      </w:r>
+    </w:p>
+    <w:p>
+      <w:r>
+        <w:t>As a</w:t>
+      </w:r>
+      <w:r>
+        <w:t xml:space="preserve"> programmer</w:t>
+      </w:r>
+      <w:r>
+        <w:t xml:space="preserve"> I want to</w:t>
       </w:r>
       <w:r>
         <w:t xml:space="preserve"> have particle</w:t>
@@ -1600,27 +1654,48 @@
       <w:r>
         <w:t>because</w:t>
       </w:r>
-    </w:p>
-    <w:p>
-      <w:r>
-        <w:t>As a I want to</w:t>
-      </w:r>
-      <w:r>
-        <w:t xml:space="preserve"> fonts that match the theme</w:t>
+      <w:r>
+        <w:t xml:space="preserve"> I want the player to know when the ships are moving visually.</w:t>
+      </w:r>
+    </w:p>
+    <w:p>
+      <w:r>
+        <w:t>As a</w:t>
+      </w:r>
+      <w:r>
+        <w:t xml:space="preserve"> client</w:t>
+      </w:r>
+      <w:r>
+        <w:t xml:space="preserve"> I want </w:t>
+      </w:r>
+      <w:r>
+        <w:t>fonts that match the theme</w:t>
       </w:r>
       <w:r>
         <w:t xml:space="preserve"> because</w:t>
       </w:r>
-    </w:p>
-    <w:p>
-      <w:r>
-        <w:t>As a I want to</w:t>
+      <w:r>
+        <w:t xml:space="preserve"> I don’t want a miss match of styles.</w:t>
+      </w:r>
+    </w:p>
+    <w:p>
+      <w:r>
+        <w:t>As a</w:t>
+      </w:r>
+      <w:r>
+        <w:t xml:space="preserve"> player</w:t>
+      </w:r>
+      <w:r>
+        <w:t xml:space="preserve"> I want to</w:t>
       </w:r>
       <w:r>
         <w:t xml:space="preserve"> have currency</w:t>
       </w:r>
       <w:r>
         <w:t xml:space="preserve"> because</w:t>
+      </w:r>
+      <w:r>
+        <w:t xml:space="preserve"> I want to be able to upgrade my ship or buy new skins.</w:t>
       </w:r>
     </w:p>
     <w:p/>
@@ -1996,6 +2071,7 @@
     <w:lsdException w:name="HTML Sample" w:semiHidden="1" w:unhideWhenUsed="1"/>
     <w:lsdException w:name="HTML Typewriter" w:semiHidden="1" w:unhideWhenUsed="1"/>
     <w:lsdException w:name="HTML Variable" w:semiHidden="1" w:unhideWhenUsed="1"/>
+    <w:lsdException w:name="Normal Table" w:semiHidden="1" w:unhideWhenUsed="1"/>
     <w:lsdException w:name="annotation subject" w:semiHidden="1" w:unhideWhenUsed="1"/>
     <w:lsdException w:name="No List" w:semiHidden="1" w:unhideWhenUsed="1"/>
     <w:lsdException w:name="Outline List 1" w:semiHidden="1" w:unhideWhenUsed="1"/>
@@ -2039,8 +2115,10 @@
     <w:lsdException w:name="Table Elegant" w:semiHidden="1" w:unhideWhenUsed="1"/>
     <w:lsdException w:name="Table Professional" w:semiHidden="1" w:unhideWhenUsed="1"/>
     <w:lsdException w:name="Table Subtle 1" w:semiHidden="1" w:unhideWhenUsed="1"/>
+    <w:lsdException w:name="Table Subtle 2" w:semiHidden="1" w:unhideWhenUsed="1"/>
     <w:lsdException w:name="Table Web 1" w:semiHidden="1" w:unhideWhenUsed="1"/>
     <w:lsdException w:name="Table Web 2" w:semiHidden="1" w:unhideWhenUsed="1"/>
+    <w:lsdException w:name="Table Web 3" w:semiHidden="1" w:unhideWhenUsed="1"/>
     <w:lsdException w:name="Balloon Text" w:semiHidden="1" w:unhideWhenUsed="1"/>
     <w:lsdException w:name="Table Grid" w:uiPriority="39"/>
     <w:lsdException w:name="Table Theme" w:semiHidden="1" w:unhideWhenUsed="1"/>
@@ -2751,7 +2829,7 @@
 </file>
 
 <file path=customXml/itemProps2.xml><?xml version="1.0" encoding="utf-8"?>
-<ds:datastoreItem xmlns:ds="http://schemas.openxmlformats.org/officeDocument/2006/customXml" ds:itemID="{55D34F0A-0791-4FE3-BCBF-DC3E69F69E3E}">
+<ds:datastoreItem xmlns:ds="http://schemas.openxmlformats.org/officeDocument/2006/customXml" ds:itemID="{C8419543-B16C-49D6-BCDD-1FC87911147C}">
   <ds:schemaRefs>
     <ds:schemaRef ds:uri="http://schemas.openxmlformats.org/officeDocument/2006/bibliography"/>
   </ds:schemaRefs>

--- a/Game Requirements and User Stories.docx
+++ b/Game Requirements and User Stories.docx
@@ -600,7 +600,9 @@
               <w:tab w:val="right" w:leader="dot" w:pos="9016"/>
             </w:tabs>
             <w:rPr>
+              <w:rFonts w:eastAsiaTheme="minorEastAsia"/>
               <w:noProof/>
+              <w:lang w:eastAsia="en-GB"/>
             </w:rPr>
           </w:pPr>
           <w:r>
@@ -612,13 +614,13 @@
           <w:r>
             <w:fldChar w:fldCharType="separate"/>
           </w:r>
-          <w:hyperlink w:anchor="_Toc525815483" w:history="1">
+          <w:hyperlink w:anchor="_Toc527725861" w:history="1">
             <w:r>
               <w:rPr>
                 <w:rStyle w:val="Hyperlink"/>
                 <w:noProof/>
               </w:rPr>
-              <w:t>Game Requirements</w:t>
+              <w:t>User Stories</w:t>
             </w:r>
             <w:r>
               <w:rPr>
@@ -639,7 +641,7 @@
                 <w:noProof/>
                 <w:webHidden/>
               </w:rPr>
-              <w:instrText xml:space="preserve"> PAGEREF _Toc525815483 \h </w:instrText>
+              <w:instrText xml:space="preserve"> PAGEREF _Toc527725861 \h </w:instrText>
             </w:r>
             <w:r>
               <w:rPr>
@@ -677,10 +679,12 @@
               <w:tab w:val="right" w:leader="dot" w:pos="9016"/>
             </w:tabs>
             <w:rPr>
+              <w:rFonts w:eastAsiaTheme="minorEastAsia"/>
               <w:noProof/>
+              <w:lang w:eastAsia="en-GB"/>
             </w:rPr>
           </w:pPr>
-          <w:hyperlink w:anchor="_Toc525815484" w:history="1">
+          <w:hyperlink w:anchor="_Toc527725862" w:history="1">
             <w:r>
               <w:rPr>
                 <w:rStyle w:val="Hyperlink"/>
@@ -707,7 +711,7 @@
                 <w:noProof/>
                 <w:webHidden/>
               </w:rPr>
-              <w:instrText xml:space="preserve"> PAGEREF _Toc525815484 \h </w:instrText>
+              <w:instrText xml:space="preserve"> PAGEREF _Toc527725862 \h </w:instrText>
             </w:r>
             <w:r>
               <w:rPr>
@@ -745,10 +749,12 @@
               <w:tab w:val="right" w:leader="dot" w:pos="9016"/>
             </w:tabs>
             <w:rPr>
+              <w:rFonts w:eastAsiaTheme="minorEastAsia"/>
               <w:noProof/>
+              <w:lang w:eastAsia="en-GB"/>
             </w:rPr>
           </w:pPr>
-          <w:hyperlink w:anchor="_Toc525815485" w:history="1">
+          <w:hyperlink w:anchor="_Toc527725863" w:history="1">
             <w:r>
               <w:rPr>
                 <w:rStyle w:val="Hyperlink"/>
@@ -775,7 +781,7 @@
                 <w:noProof/>
                 <w:webHidden/>
               </w:rPr>
-              <w:instrText xml:space="preserve"> PAGEREF _Toc525815485 \h </w:instrText>
+              <w:instrText xml:space="preserve"> PAGEREF _Toc527725863 \h </w:instrText>
             </w:r>
             <w:r>
               <w:rPr>
@@ -813,16 +819,18 @@
               <w:tab w:val="right" w:leader="dot" w:pos="9016"/>
             </w:tabs>
             <w:rPr>
+              <w:rFonts w:eastAsiaTheme="minorEastAsia"/>
               <w:noProof/>
+              <w:lang w:eastAsia="en-GB"/>
             </w:rPr>
           </w:pPr>
-          <w:hyperlink w:anchor="_Toc525815486" w:history="1">
+          <w:hyperlink w:anchor="_Toc527725864" w:history="1">
             <w:r>
               <w:rPr>
                 <w:rStyle w:val="Hyperlink"/>
                 <w:noProof/>
               </w:rPr>
-              <w:t>User Stories</w:t>
+              <w:t>Game Requirements</w:t>
             </w:r>
             <w:r>
               <w:rPr>
@@ -843,7 +851,7 @@
                 <w:noProof/>
                 <w:webHidden/>
               </w:rPr>
-              <w:instrText xml:space="preserve"> PAGEREF _Toc525815486 \h </w:instrText>
+              <w:instrText xml:space="preserve"> PAGEREF _Toc527725864 \h </w:instrText>
             </w:r>
             <w:r>
               <w:rPr>
@@ -863,7 +871,7 @@
                 <w:noProof/>
                 <w:webHidden/>
               </w:rPr>
-              <w:t>2</w:t>
+              <w:t>3</w:t>
             </w:r>
             <w:r>
               <w:rPr>
@@ -881,10 +889,12 @@
               <w:tab w:val="right" w:leader="dot" w:pos="9016"/>
             </w:tabs>
             <w:rPr>
+              <w:rFonts w:eastAsiaTheme="minorEastAsia"/>
               <w:noProof/>
+              <w:lang w:eastAsia="en-GB"/>
             </w:rPr>
           </w:pPr>
-          <w:hyperlink w:anchor="_Toc525815487" w:history="1">
+          <w:hyperlink w:anchor="_Toc527725865" w:history="1">
             <w:r>
               <w:rPr>
                 <w:rStyle w:val="Hyperlink"/>
@@ -911,7 +921,7 @@
                 <w:noProof/>
                 <w:webHidden/>
               </w:rPr>
-              <w:instrText xml:space="preserve"> PAGEREF _Toc525815487 \h </w:instrText>
+              <w:instrText xml:space="preserve"> PAGEREF _Toc527725865 \h </w:instrText>
             </w:r>
             <w:r>
               <w:rPr>
@@ -931,7 +941,77 @@
                 <w:noProof/>
                 <w:webHidden/>
               </w:rPr>
-              <w:t>2</w:t>
+              <w:t>3</w:t>
+            </w:r>
+            <w:r>
+              <w:rPr>
+                <w:noProof/>
+                <w:webHidden/>
+              </w:rPr>
+              <w:fldChar w:fldCharType="end"/>
+            </w:r>
+          </w:hyperlink>
+        </w:p>
+        <w:p>
+          <w:pPr>
+            <w:pStyle w:val="TOC2"/>
+            <w:tabs>
+              <w:tab w:val="right" w:leader="dot" w:pos="9016"/>
+            </w:tabs>
+            <w:rPr>
+              <w:rFonts w:eastAsiaTheme="minorEastAsia"/>
+              <w:noProof/>
+              <w:lang w:eastAsia="en-GB"/>
+            </w:rPr>
+          </w:pPr>
+          <w:hyperlink w:anchor="_Toc527725866" w:history="1">
+            <w:r>
+              <w:rPr>
+                <w:rStyle w:val="Hyperlink"/>
+                <w:noProof/>
+              </w:rPr>
+              <w:t>Advanced</w:t>
+            </w:r>
+            <w:r>
+              <w:rPr>
+                <w:noProof/>
+                <w:webHidden/>
+              </w:rPr>
+              <w:tab/>
+            </w:r>
+            <w:r>
+              <w:rPr>
+                <w:noProof/>
+                <w:webHidden/>
+              </w:rPr>
+              <w:fldChar w:fldCharType="begin"/>
+            </w:r>
+            <w:r>
+              <w:rPr>
+                <w:noProof/>
+                <w:webHidden/>
+              </w:rPr>
+              <w:instrText xml:space="preserve"> PAGEREF _Toc527725866 \h </w:instrText>
+            </w:r>
+            <w:r>
+              <w:rPr>
+                <w:noProof/>
+                <w:webHidden/>
+              </w:rPr>
+            </w:r>
+            <w:r>
+              <w:rPr>
+                <w:noProof/>
+                <w:webHidden/>
+              </w:rPr>
+              <w:fldChar w:fldCharType="separate"/>
+            </w:r>
+            <w:r>
+              <w:rPr>
+                <w:noProof/>
+                <w:webHidden/>
+              </w:rPr>
+              <w:t>3</w:t>
             </w:r>
             <w:r>
               <w:rPr>
@@ -983,26 +1063,426 @@
     <w:p/>
     <w:p/>
     <w:p/>
-    <w:p/>
     <w:p>
       <w:pPr>
         <w:pStyle w:val="Heading1"/>
       </w:pPr>
-      <w:bookmarkStart w:id="0" w:name="_Toc525815483"/>
+      <w:bookmarkStart w:id="0" w:name="_Toc527725861"/>
+      <w:r>
+        <w:t>User Stories</w:t>
+      </w:r>
+      <w:bookmarkEnd w:id="0"/>
+    </w:p>
+    <w:p>
+      <w:pPr>
+        <w:pStyle w:val="Heading2"/>
+      </w:pPr>
+      <w:bookmarkStart w:id="1" w:name="_Toc527725862"/>
+      <w:r>
+        <w:t>Simple</w:t>
+      </w:r>
+      <w:bookmarkEnd w:id="1"/>
+      <w:r>
+        <w:t xml:space="preserve"> </w:t>
+      </w:r>
+    </w:p>
+    <w:p>
+      <w:r>
+        <w:t>As a p</w:t>
+      </w:r>
+      <w:r>
+        <w:t>layer I want to be able to see my ship so that I can see what my ship looks like.</w:t>
+      </w:r>
+    </w:p>
+    <w:p>
+      <w:r>
+        <w:t>As a player I can fly around in a ship because it’s a space game.</w:t>
+      </w:r>
+    </w:p>
+    <w:p>
+      <w:r>
+        <w:t>As a player I want to be able to move around the scene so that I can explore the map.</w:t>
+      </w:r>
+    </w:p>
+    <w:p>
+      <w:r>
+        <w:t>As a player I want to be able to shoot my enemies so that they don’t kill me</w:t>
+      </w:r>
+      <w:r>
+        <w:t xml:space="preserve"> first.</w:t>
+      </w:r>
+    </w:p>
+    <w:p>
+      <w:r>
+        <w:t>As a stakeholder I want there to be lighting effects so that the game has more personality.</w:t>
+      </w:r>
+    </w:p>
+    <w:p>
+      <w:r>
+        <w:t>As a programming I want to procedurally generate asteroids with their own trajectory because I want players to always be on their toes trying to avoid asteroids.</w:t>
+      </w:r>
+    </w:p>
+    <w:p>
+      <w:r>
+        <w:t xml:space="preserve">As a client I want to be able to see Enemies chase the player because it will make the game more immersive. </w:t>
+      </w:r>
+    </w:p>
+    <w:p>
+      <w:r>
+        <w:t>As a user I want to have good collision with walls etc. because I don’t want to be able to see in side boxes or be able to walk through walls.</w:t>
+      </w:r>
+    </w:p>
+    <w:p>
+      <w:r>
+        <w:t xml:space="preserve">As a programmer I want to use shaders because I want </w:t>
+      </w:r>
+      <w:r>
+        <w:t xml:space="preserve">the </w:t>
+      </w:r>
+      <w:r>
+        <w:t>characters to have shades against asteroids.</w:t>
+      </w:r>
+    </w:p>
+    <w:p>
+      <w:r>
+        <w:t>As a</w:t>
+      </w:r>
+      <w:r>
+        <w:t xml:space="preserve"> programmer</w:t>
+      </w:r>
+      <w:r>
+        <w:t xml:space="preserve"> I want my asteroids to have physics </w:t>
+      </w:r>
+      <w:r>
+        <w:t>applied</w:t>
+      </w:r>
+      <w:r>
+        <w:t xml:space="preserve"> to them </w:t>
+      </w:r>
+      <w:r>
+        <w:t>because</w:t>
+      </w:r>
+      <w:r>
+        <w:t xml:space="preserve"> </w:t>
+      </w:r>
+      <w:r>
+        <w:t>it will give a good effect when a player collides with them and they, fly away.</w:t>
+      </w:r>
+    </w:p>
+    <w:p>
+      <w:r>
+        <w:t xml:space="preserve">As a </w:t>
+      </w:r>
+      <w:r>
+        <w:t xml:space="preserve">programmer </w:t>
+      </w:r>
+      <w:r>
+        <w:t xml:space="preserve">I want to </w:t>
+      </w:r>
+      <w:r>
+        <w:t>apply textures</w:t>
+      </w:r>
+      <w:r>
+        <w:t xml:space="preserve"> to all my objects</w:t>
+      </w:r>
+      <w:r>
+        <w:t xml:space="preserve"> </w:t>
+      </w:r>
+      <w:r>
+        <w:t>because</w:t>
+      </w:r>
+      <w:r>
+        <w:t xml:space="preserve"> I don’t want my objects to look boring.</w:t>
+      </w:r>
+    </w:p>
+    <w:p>
+      <w:r>
+        <w:t>As a</w:t>
+      </w:r>
+      <w:r>
+        <w:t xml:space="preserve"> programmer</w:t>
+      </w:r>
+      <w:r>
+        <w:t xml:space="preserve"> I want to </w:t>
+      </w:r>
+      <w:r>
+        <w:t xml:space="preserve">use a skybox </w:t>
+      </w:r>
+      <w:r>
+        <w:t>because</w:t>
+      </w:r>
+      <w:r>
+        <w:t xml:space="preserve"> it will help with to optimise my game.</w:t>
+      </w:r>
+    </w:p>
+    <w:p>
+      <w:r>
+        <w:t>As a</w:t>
+      </w:r>
+      <w:r>
+        <w:t xml:space="preserve"> programmer</w:t>
+      </w:r>
+      <w:r>
+        <w:t xml:space="preserve"> I want </w:t>
+      </w:r>
+      <w:r>
+        <w:t>a camera</w:t>
+      </w:r>
+      <w:r>
+        <w:t xml:space="preserve"> because</w:t>
+      </w:r>
+      <w:r>
+        <w:t xml:space="preserve"> I want the player to be able to see the game.</w:t>
+      </w:r>
+    </w:p>
+    <w:p>
+      <w:r>
+        <w:t>As a</w:t>
+      </w:r>
+      <w:r>
+        <w:t xml:space="preserve"> player</w:t>
+      </w:r>
+      <w:r>
+        <w:t xml:space="preserve"> I want to </w:t>
+      </w:r>
+      <w:r>
+        <w:t xml:space="preserve">have a score element </w:t>
+      </w:r>
+      <w:r>
+        <w:t>because</w:t>
+      </w:r>
+      <w:r>
+        <w:t xml:space="preserve"> I want to be able to have a sense of achievement.</w:t>
+      </w:r>
+    </w:p>
+    <w:p>
+      <w:pPr>
+        <w:pStyle w:val="Heading2"/>
+      </w:pPr>
+      <w:bookmarkStart w:id="2" w:name="_Toc527725863"/>
+      <w:r>
+        <w:t>Advanced</w:t>
+      </w:r>
+      <w:bookmarkEnd w:id="2"/>
+    </w:p>
+    <w:p>
+      <w:r>
+        <w:t>As a</w:t>
+      </w:r>
+      <w:r>
+        <w:t xml:space="preserve"> programmer</w:t>
+      </w:r>
+      <w:r>
+        <w:t xml:space="preserve"> I want to include sounds and music </w:t>
+      </w:r>
+      <w:r>
+        <w:t>because</w:t>
+      </w:r>
+      <w:r>
+        <w:t xml:space="preserve"> I want the player to have another </w:t>
+      </w:r>
+      <w:r>
+        <w:t>feedback source apart from visual.</w:t>
+      </w:r>
+    </w:p>
+    <w:p>
+      <w:r>
+        <w:t>As a</w:t>
+      </w:r>
+      <w:r>
+        <w:t xml:space="preserve"> programmer</w:t>
+      </w:r>
+      <w:r>
+        <w:t xml:space="preserve"> I want to </w:t>
+      </w:r>
+      <w:r>
+        <w:t>use advanced shader</w:t>
+      </w:r>
+      <w:r>
+        <w:t xml:space="preserve"> techniques</w:t>
+      </w:r>
+      <w:r>
+        <w:t xml:space="preserve"> </w:t>
+      </w:r>
+      <w:r>
+        <w:t>because</w:t>
+      </w:r>
+      <w:r>
+        <w:t xml:space="preserve"> I want to test my skills and create better looking models.</w:t>
+      </w:r>
+    </w:p>
+    <w:p>
+      <w:r>
+        <w:t xml:space="preserve">As a </w:t>
+      </w:r>
+      <w:r>
+        <w:t xml:space="preserve">user </w:t>
+      </w:r>
+      <w:r>
+        <w:t>I want to</w:t>
+      </w:r>
+      <w:r>
+        <w:t xml:space="preserve"> have a settings menu</w:t>
+      </w:r>
+      <w:r>
+        <w:t xml:space="preserve"> because</w:t>
+      </w:r>
+      <w:r>
+        <w:t xml:space="preserve"> I want to be able to adjust some settings for example screen size, volume or key bindings etc.</w:t>
+      </w:r>
+    </w:p>
+    <w:p>
+      <w:r>
+        <w:t xml:space="preserve">As a </w:t>
+      </w:r>
+      <w:r>
+        <w:t xml:space="preserve">programmer </w:t>
+      </w:r>
+      <w:r>
+        <w:t xml:space="preserve">I want to </w:t>
+      </w:r>
+      <w:r>
+        <w:t xml:space="preserve">have shadows </w:t>
+      </w:r>
+      <w:r>
+        <w:t>because</w:t>
+      </w:r>
+      <w:r>
+        <w:t xml:space="preserve"> my objects to have a more realistic feel to them.</w:t>
+      </w:r>
+    </w:p>
+    <w:p>
+      <w:r>
+        <w:lastRenderedPageBreak/>
+        <w:t xml:space="preserve">As a </w:t>
+      </w:r>
+      <w:r>
+        <w:t xml:space="preserve">client </w:t>
+      </w:r>
+      <w:r>
+        <w:t>I want to</w:t>
+      </w:r>
+      <w:r>
+        <w:t xml:space="preserve"> have dialog boxes</w:t>
+      </w:r>
+      <w:r>
+        <w:t xml:space="preserve"> because</w:t>
+      </w:r>
+      <w:r>
+        <w:t xml:space="preserve"> I want the game to have a story to go with them.</w:t>
+      </w:r>
+    </w:p>
+    <w:p>
+      <w:r>
+        <w:t>As a</w:t>
+      </w:r>
+      <w:r>
+        <w:t xml:space="preserve"> programmer</w:t>
+      </w:r>
+      <w:r>
+        <w:t xml:space="preserve"> I want to</w:t>
+      </w:r>
+      <w:r>
+        <w:t xml:space="preserve"> give an option for the player</w:t>
+      </w:r>
+      <w:r>
+        <w:t xml:space="preserve"> </w:t>
+      </w:r>
+      <w:r>
+        <w:t xml:space="preserve">to be able to switch the camera position </w:t>
+      </w:r>
+      <w:r>
+        <w:t>because</w:t>
+      </w:r>
+      <w:r>
+        <w:t xml:space="preserve"> it will allow the player to play the game from a different perspective for example, first person or third person and be able to see the ship’s skins.</w:t>
+      </w:r>
+    </w:p>
+    <w:p>
+      <w:r>
+        <w:t>As a</w:t>
+      </w:r>
+      <w:r>
+        <w:t xml:space="preserve"> programmer</w:t>
+      </w:r>
+      <w:r>
+        <w:t xml:space="preserve"> I want to</w:t>
+      </w:r>
+      <w:r>
+        <w:t xml:space="preserve"> have particle</w:t>
+      </w:r>
+      <w:r>
+        <w:t xml:space="preserve"> </w:t>
+      </w:r>
+      <w:r>
+        <w:t xml:space="preserve">effects </w:t>
+      </w:r>
+      <w:r>
+        <w:t>because</w:t>
+      </w:r>
+      <w:r>
+        <w:t xml:space="preserve"> I want the player to know when the ships are moving visually.</w:t>
+      </w:r>
+    </w:p>
+    <w:p>
+      <w:r>
+        <w:t>As a</w:t>
+      </w:r>
+      <w:r>
+        <w:t xml:space="preserve"> client</w:t>
+      </w:r>
+      <w:r>
+        <w:t xml:space="preserve"> I want </w:t>
+      </w:r>
+      <w:r>
+        <w:t>fonts that match the theme</w:t>
+      </w:r>
+      <w:r>
+        <w:t xml:space="preserve"> because</w:t>
+      </w:r>
+      <w:r>
+        <w:t xml:space="preserve"> I don’t want a miss match of styles.</w:t>
+      </w:r>
+    </w:p>
+    <w:p>
+      <w:r>
+        <w:t>As a</w:t>
+      </w:r>
+      <w:r>
+        <w:t xml:space="preserve"> player</w:t>
+      </w:r>
+      <w:r>
+        <w:t xml:space="preserve"> I want to</w:t>
+      </w:r>
+      <w:r>
+        <w:t xml:space="preserve"> have currency</w:t>
+      </w:r>
+      <w:r>
+        <w:t xml:space="preserve"> because</w:t>
+      </w:r>
+      <w:r>
+        <w:t xml:space="preserve"> I want to be able to upgrade my ship or buy new skins.</w:t>
+      </w:r>
+    </w:p>
+    <w:p>
+      <w:pPr>
+        <w:pStyle w:val="Heading1"/>
+      </w:pPr>
+      <w:bookmarkStart w:id="3" w:name="_Toc527725864"/>
       <w:r>
         <w:t>Game Requirements</w:t>
       </w:r>
-      <w:bookmarkEnd w:id="0"/>
+      <w:bookmarkEnd w:id="3"/>
     </w:p>
     <w:p>
       <w:pPr>
         <w:pStyle w:val="Heading2"/>
       </w:pPr>
-      <w:bookmarkStart w:id="1" w:name="_Toc525815484"/>
+      <w:bookmarkStart w:id="4" w:name="_Toc527725865"/>
       <w:r>
         <w:t>Simple</w:t>
       </w:r>
-      <w:bookmarkEnd w:id="1"/>
+      <w:bookmarkEnd w:id="4"/>
     </w:p>
     <w:p>
       <w:pPr>
@@ -1082,13 +1562,7 @@
         </w:numPr>
       </w:pPr>
       <w:r>
-        <w:t xml:space="preserve">Procedural </w:t>
-      </w:r>
-      <w:r>
-        <w:t xml:space="preserve">generated </w:t>
-      </w:r>
-      <w:r>
-        <w:t xml:space="preserve">asteroids with own trajectory </w:t>
+        <w:t xml:space="preserve">Procedural generated asteroids with own trajectory </w:t>
       </w:r>
     </w:p>
     <w:p>
@@ -1191,11 +1665,11 @@
       <w:pPr>
         <w:pStyle w:val="Heading2"/>
       </w:pPr>
-      <w:bookmarkStart w:id="2" w:name="_Toc525815485"/>
+      <w:bookmarkStart w:id="5" w:name="_Toc527725866"/>
       <w:r>
         <w:t>Advanced</w:t>
       </w:r>
-      <w:bookmarkEnd w:id="2"/>
+      <w:bookmarkEnd w:id="5"/>
     </w:p>
     <w:p>
       <w:pPr>
@@ -1244,6 +1718,8 @@
       <w:r>
         <w:t>Shadow mapping</w:t>
       </w:r>
+      <w:bookmarkStart w:id="6" w:name="_GoBack"/>
+      <w:bookmarkEnd w:id="6"/>
     </w:p>
     <w:p>
       <w:pPr>
@@ -1266,7 +1742,19 @@
         </w:numPr>
       </w:pPr>
       <w:r>
-        <w:t>Top down Camera option</w:t>
+        <w:t>1</w:t>
+      </w:r>
+      <w:r>
+        <w:rPr>
+          <w:vertAlign w:val="superscript"/>
+        </w:rPr>
+        <w:t>st</w:t>
+      </w:r>
+      <w:r>
+        <w:t xml:space="preserve"> person c</w:t>
+      </w:r>
+      <w:r>
+        <w:t>amera option</w:t>
       </w:r>
     </w:p>
     <w:p>
@@ -1305,399 +1793,7 @@
         <w:t>Currency</w:t>
       </w:r>
     </w:p>
-    <w:p>
-      <w:pPr>
-        <w:pStyle w:val="Heading1"/>
-      </w:pPr>
-      <w:bookmarkStart w:id="3" w:name="_Toc525815486"/>
-      <w:r>
-        <w:t>User Stories</w:t>
-      </w:r>
-      <w:bookmarkEnd w:id="3"/>
-    </w:p>
-    <w:p>
-      <w:pPr>
-        <w:pStyle w:val="Heading2"/>
-      </w:pPr>
-      <w:bookmarkStart w:id="4" w:name="_Toc525815487"/>
-      <w:r>
-        <w:t>Simple</w:t>
-      </w:r>
-      <w:bookmarkEnd w:id="4"/>
-      <w:r>
-        <w:t xml:space="preserve"> </w:t>
-      </w:r>
-    </w:p>
-    <w:p>
-      <w:r>
-        <w:t>As a p</w:t>
-      </w:r>
-      <w:r>
-        <w:t>layer I want to be able to see my ship so that I can see what my ship looks like.</w:t>
-      </w:r>
-    </w:p>
-    <w:p>
-      <w:r>
-        <w:t>As a player I can fly around in a ship because it’s a space game.</w:t>
-      </w:r>
-    </w:p>
-    <w:p>
-      <w:r>
-        <w:t>As a player I want to be able to move around the scene so that I can explore the map.</w:t>
-      </w:r>
-    </w:p>
-    <w:p>
-      <w:r>
-        <w:t>As a player I want to be able to shoot my enemies so that they don’t kill me</w:t>
-      </w:r>
-      <w:r>
-        <w:t xml:space="preserve"> first.</w:t>
-      </w:r>
-    </w:p>
-    <w:p>
-      <w:r>
-        <w:t>As a stakeholder I want there to be lighting effects so that the game has more personality.</w:t>
-      </w:r>
-    </w:p>
-    <w:p>
-      <w:r>
-        <w:lastRenderedPageBreak/>
-        <w:t>As a programming I want to procedurally generate asteroids with their own trajectory because I want players to always be on their toes trying to avoid asteroids.</w:t>
-      </w:r>
-    </w:p>
-    <w:p>
-      <w:r>
-        <w:t xml:space="preserve">As a client I want to be able to see Enemies chase the player because it will make the game more immersive. </w:t>
-      </w:r>
-    </w:p>
-    <w:p>
-      <w:r>
-        <w:t>As a user I want to have good collision with walls etc. because I don’t want to be able to see in side boxes or be able to walk through walls.</w:t>
-      </w:r>
-    </w:p>
-    <w:p>
-      <w:r>
-        <w:t xml:space="preserve">As a programmer I want to use shaders because I want </w:t>
-      </w:r>
-      <w:r>
-        <w:t xml:space="preserve">the </w:t>
-      </w:r>
-      <w:r>
-        <w:t>characters to have shades against asteroids.</w:t>
-      </w:r>
-    </w:p>
-    <w:p>
-      <w:r>
-        <w:t>As a</w:t>
-      </w:r>
-      <w:r>
-        <w:t xml:space="preserve"> programmer</w:t>
-      </w:r>
-      <w:r>
-        <w:t xml:space="preserve"> I want my asteroids to have physics </w:t>
-      </w:r>
-      <w:r>
-        <w:t>applied</w:t>
-      </w:r>
-      <w:r>
-        <w:t xml:space="preserve"> to them </w:t>
-      </w:r>
-      <w:r>
-        <w:t>because</w:t>
-      </w:r>
-      <w:r>
-        <w:t xml:space="preserve"> </w:t>
-      </w:r>
-      <w:r>
-        <w:t>it will give a good effect when a player collides with them and they, fly away.</w:t>
-      </w:r>
-    </w:p>
-    <w:p>
-      <w:r>
-        <w:t xml:space="preserve">As a </w:t>
-      </w:r>
-      <w:r>
-        <w:t xml:space="preserve">programmer </w:t>
-      </w:r>
-      <w:r>
-        <w:t xml:space="preserve">I want to </w:t>
-      </w:r>
-      <w:r>
-        <w:t>apply textures</w:t>
-      </w:r>
-      <w:r>
-        <w:t xml:space="preserve"> to all my objects</w:t>
-      </w:r>
-      <w:r>
-        <w:t xml:space="preserve"> </w:t>
-      </w:r>
-      <w:r>
-        <w:t>because</w:t>
-      </w:r>
-      <w:r>
-        <w:t xml:space="preserve"> I don’t want my objects to look boring.</w:t>
-      </w:r>
-    </w:p>
-    <w:p>
-      <w:r>
-        <w:t>As a</w:t>
-      </w:r>
-      <w:r>
-        <w:t xml:space="preserve"> programmer</w:t>
-      </w:r>
-      <w:r>
-        <w:t xml:space="preserve"> I want to </w:t>
-      </w:r>
-      <w:r>
-        <w:t xml:space="preserve">use a skybox </w:t>
-      </w:r>
-      <w:r>
-        <w:t>because</w:t>
-      </w:r>
-      <w:r>
-        <w:t xml:space="preserve"> it will help with to optimise my game.</w:t>
-      </w:r>
-    </w:p>
-    <w:p>
-      <w:r>
-        <w:t>As a</w:t>
-      </w:r>
-      <w:r>
-        <w:t xml:space="preserve"> programmer</w:t>
-      </w:r>
-      <w:r>
-        <w:t xml:space="preserve"> I want </w:t>
-      </w:r>
-      <w:r>
-        <w:t>a camera</w:t>
-      </w:r>
-      <w:r>
-        <w:t xml:space="preserve"> because</w:t>
-      </w:r>
-      <w:r>
-        <w:t xml:space="preserve"> I want the player to be able to see the game.</w:t>
-      </w:r>
-    </w:p>
-    <w:p>
-      <w:r>
-        <w:t>As a</w:t>
-      </w:r>
-      <w:r>
-        <w:t xml:space="preserve"> player</w:t>
-      </w:r>
-      <w:r>
-        <w:t xml:space="preserve"> I want to </w:t>
-      </w:r>
-      <w:r>
-        <w:t xml:space="preserve">have a score element </w:t>
-      </w:r>
-      <w:r>
-        <w:t>because</w:t>
-      </w:r>
-      <w:r>
-        <w:t xml:space="preserve"> I want to be able to have a sense of achievement.</w:t>
-      </w:r>
-    </w:p>
-    <w:p>
-      <w:r>
-        <w:t>As a</w:t>
-      </w:r>
-      <w:r>
-        <w:t xml:space="preserve"> programmer</w:t>
-      </w:r>
-      <w:r>
-        <w:t xml:space="preserve"> I want to include sounds and music </w:t>
-      </w:r>
-      <w:r>
-        <w:t>because</w:t>
-      </w:r>
-      <w:r>
-        <w:t xml:space="preserve"> I want the player to have another </w:t>
-      </w:r>
-      <w:r>
-        <w:t>feedback source apart from visual.</w:t>
-      </w:r>
-      <w:bookmarkStart w:id="5" w:name="_GoBack"/>
-      <w:bookmarkEnd w:id="5"/>
-    </w:p>
-    <w:p>
-      <w:r>
-        <w:t>As a</w:t>
-      </w:r>
-      <w:r>
-        <w:t xml:space="preserve"> programmer</w:t>
-      </w:r>
-      <w:r>
-        <w:t xml:space="preserve"> I want to </w:t>
-      </w:r>
-      <w:r>
-        <w:t>use advanced shader</w:t>
-      </w:r>
-      <w:r>
-        <w:t xml:space="preserve"> techniques</w:t>
-      </w:r>
-      <w:r>
-        <w:t xml:space="preserve"> </w:t>
-      </w:r>
-      <w:r>
-        <w:t>because</w:t>
-      </w:r>
-      <w:r>
-        <w:t xml:space="preserve"> I want to test my skills and create better looking models.</w:t>
-      </w:r>
-    </w:p>
-    <w:p>
-      <w:r>
-        <w:t xml:space="preserve">As a </w:t>
-      </w:r>
-      <w:r>
-        <w:t xml:space="preserve">user </w:t>
-      </w:r>
-      <w:r>
-        <w:t>I want to</w:t>
-      </w:r>
-      <w:r>
-        <w:t xml:space="preserve"> have a settings menu</w:t>
-      </w:r>
-      <w:r>
-        <w:t xml:space="preserve"> because</w:t>
-      </w:r>
-      <w:r>
-        <w:t xml:space="preserve"> I want to be able to adjust some settings for example screen size, volume or key bindings etc.</w:t>
-      </w:r>
-    </w:p>
-    <w:p>
-      <w:r>
-        <w:t xml:space="preserve">As a </w:t>
-      </w:r>
-      <w:r>
-        <w:t xml:space="preserve">programmer </w:t>
-      </w:r>
-      <w:r>
-        <w:t xml:space="preserve">I want to </w:t>
-      </w:r>
-      <w:r>
-        <w:t xml:space="preserve">have shadows </w:t>
-      </w:r>
-      <w:r>
-        <w:t>because</w:t>
-      </w:r>
-      <w:r>
-        <w:t xml:space="preserve"> my objects to have a more realistic feel to them.</w:t>
-      </w:r>
-    </w:p>
-    <w:p>
-      <w:r>
-        <w:t xml:space="preserve">As a </w:t>
-      </w:r>
-      <w:r>
-        <w:t xml:space="preserve">client </w:t>
-      </w:r>
-      <w:r>
-        <w:t>I want to</w:t>
-      </w:r>
-      <w:r>
-        <w:t xml:space="preserve"> have dialog boxes</w:t>
-      </w:r>
-      <w:r>
-        <w:t xml:space="preserve"> because</w:t>
-      </w:r>
-      <w:r>
-        <w:t xml:space="preserve"> I want the game to have a story to go with them.</w:t>
-      </w:r>
-    </w:p>
-    <w:p>
-      <w:r>
-        <w:t>As a</w:t>
-      </w:r>
-      <w:r>
-        <w:t xml:space="preserve"> programmer</w:t>
-      </w:r>
-      <w:r>
-        <w:t xml:space="preserve"> I want to</w:t>
-      </w:r>
-      <w:r>
-        <w:t xml:space="preserve"> give an option for the player</w:t>
-      </w:r>
-      <w:r>
-        <w:t xml:space="preserve"> </w:t>
-      </w:r>
-      <w:r>
-        <w:t xml:space="preserve">to be able to switch the camera position </w:t>
-      </w:r>
-      <w:r>
-        <w:t>because</w:t>
-      </w:r>
-      <w:r>
-        <w:t xml:space="preserve"> it will allow the player to play the game from a different perspective for example, first person or third person and be able to see the ship’s skins.</w:t>
-      </w:r>
-    </w:p>
-    <w:p>
-      <w:r>
-        <w:t>As a</w:t>
-      </w:r>
-      <w:r>
-        <w:t xml:space="preserve"> programmer</w:t>
-      </w:r>
-      <w:r>
-        <w:t xml:space="preserve"> I want to</w:t>
-      </w:r>
-      <w:r>
-        <w:t xml:space="preserve"> have particle</w:t>
-      </w:r>
-      <w:r>
-        <w:t xml:space="preserve"> </w:t>
-      </w:r>
-      <w:r>
-        <w:t xml:space="preserve">effects </w:t>
-      </w:r>
-      <w:r>
-        <w:t>because</w:t>
-      </w:r>
-      <w:r>
-        <w:t xml:space="preserve"> I want the player to know when the ships are moving visually.</w:t>
-      </w:r>
-    </w:p>
-    <w:p>
-      <w:r>
-        <w:t>As a</w:t>
-      </w:r>
-      <w:r>
-        <w:t xml:space="preserve"> client</w:t>
-      </w:r>
-      <w:r>
-        <w:t xml:space="preserve"> I want </w:t>
-      </w:r>
-      <w:r>
-        <w:t>fonts that match the theme</w:t>
-      </w:r>
-      <w:r>
-        <w:t xml:space="preserve"> because</w:t>
-      </w:r>
-      <w:r>
-        <w:t xml:space="preserve"> I don’t want a miss match of styles.</w:t>
-      </w:r>
-    </w:p>
-    <w:p>
-      <w:r>
-        <w:t>As a</w:t>
-      </w:r>
-      <w:r>
-        <w:t xml:space="preserve"> player</w:t>
-      </w:r>
-      <w:r>
-        <w:t xml:space="preserve"> I want to</w:t>
-      </w:r>
-      <w:r>
-        <w:t xml:space="preserve"> have currency</w:t>
-      </w:r>
-      <w:r>
-        <w:t xml:space="preserve"> because</w:t>
-      </w:r>
-      <w:r>
-        <w:t xml:space="preserve"> I want to be able to upgrade my ship or buy new skins.</w:t>
-      </w:r>
-    </w:p>
+    <w:p/>
     <w:p/>
     <w:sectPr>
       <w:pgSz w:w="11906" w:h="16838"/>
@@ -2829,7 +2925,7 @@
 </file>
 
 <file path=customXml/itemProps2.xml><?xml version="1.0" encoding="utf-8"?>
-<ds:datastoreItem xmlns:ds="http://schemas.openxmlformats.org/officeDocument/2006/customXml" ds:itemID="{C8419543-B16C-49D6-BCDD-1FC87911147C}">
+<ds:datastoreItem xmlns:ds="http://schemas.openxmlformats.org/officeDocument/2006/customXml" ds:itemID="{51429BDF-3B52-4EB4-9FD9-86ECC4810F03}">
   <ds:schemaRefs>
     <ds:schemaRef ds:uri="http://schemas.openxmlformats.org/officeDocument/2006/bibliography"/>
   </ds:schemaRefs>

--- a/Game Requirements and User Stories.docx
+++ b/Game Requirements and User Stories.docx
@@ -2,1067 +2,6 @@
 <file path=word/document.xml><?xml version="1.0" encoding="utf-8"?>
 <w:document xmlns:wpc="http://schemas.microsoft.com/office/word/2010/wordprocessingCanvas" xmlns:cx="http://schemas.microsoft.com/office/drawing/2014/chartex" xmlns:cx1="http://schemas.microsoft.com/office/drawing/2015/9/8/chartex" xmlns:cx2="http://schemas.microsoft.com/office/drawing/2015/10/21/chartex" xmlns:cx3="http://schemas.microsoft.com/office/drawing/2016/5/9/chartex" xmlns:cx4="http://schemas.microsoft.com/office/drawing/2016/5/10/chartex" xmlns:cx5="http://schemas.microsoft.com/office/drawing/2016/5/11/chartex" xmlns:cx6="http://schemas.microsoft.com/office/drawing/2016/5/12/chartex" xmlns:cx7="http://schemas.microsoft.com/office/drawing/2016/5/13/chartex" xmlns:cx8="http://schemas.microsoft.com/office/drawing/2016/5/14/chartex" xmlns:mc="http://schemas.openxmlformats.org/markup-compatibility/2006" xmlns:aink="http://schemas.microsoft.com/office/drawing/2016/ink" xmlns:am3d="http://schemas.microsoft.com/office/drawing/2017/model3d" xmlns:o="urn:schemas-microsoft-com:office:office" xmlns:r="http://schemas.openxmlformats.org/officeDocument/2006/relationships" xmlns:m="http://schemas.openxmlformats.org/officeDocument/2006/math" xmlns:v="urn:schemas-microsoft-com:vml" xmlns:wp14="http://schemas.microsoft.com/office/word/2010/wordprocessingDrawing" xmlns:wp="http://schemas.openxmlformats.org/drawingml/2006/wordprocessingDrawing" xmlns:w10="urn:schemas-microsoft-com:office:word" xmlns:w="http://schemas.openxmlformats.org/wordprocessingml/2006/main" xmlns:w14="http://schemas.microsoft.com/office/word/2010/wordml" xmlns:w15="http://schemas.microsoft.com/office/word/2012/wordml" xmlns:w16cid="http://schemas.microsoft.com/office/word/2016/wordml/cid" xmlns:w16se="http://schemas.microsoft.com/office/word/2015/wordml/symex" xmlns:wpg="http://schemas.microsoft.com/office/word/2010/wordprocessingGroup" xmlns:wpi="http://schemas.microsoft.com/office/word/2010/wordprocessingInk" xmlns:wne="http://schemas.microsoft.com/office/word/2006/wordml" xmlns:wps="http://schemas.microsoft.com/office/word/2010/wordprocessingShape" mc:Ignorable="w14 w15 w16se w16cid wp14">
   <w:body>
-    <w:sdt>
-      <w:sdtPr>
-        <w:id w:val="-837772555"/>
-        <w:docPartObj>
-          <w:docPartGallery w:val="Cover Pages"/>
-          <w:docPartUnique/>
-        </w:docPartObj>
-      </w:sdtPr>
-      <w:sdtEndPr/>
-      <w:sdtContent>
-        <w:p/>
-        <w:p>
-          <w:r>
-            <w:rPr>
-              <w:noProof/>
-              <w:lang w:eastAsia="en-GB"/>
-            </w:rPr>
-            <mc:AlternateContent>
-              <mc:Choice Requires="wps">
-                <w:drawing>
-                  <wp:anchor distT="0" distB="0" distL="182880" distR="182880" simplePos="0" relativeHeight="251660288" behindDoc="0" locked="0" layoutInCell="1" allowOverlap="1" wp14:anchorId="022EF344" wp14:editId="5E3735BE">
-                    <wp:simplePos x="0" y="0"/>
-                    <mc:AlternateContent>
-                      <mc:Choice Requires="wp14">
-                        <wp:positionH relativeFrom="margin">
-                          <wp14:pctPosHOffset>7700</wp14:pctPosHOffset>
-                        </wp:positionH>
-                      </mc:Choice>
-                      <mc:Fallback>
-                        <wp:positionH relativeFrom="page">
-                          <wp:posOffset>1355725</wp:posOffset>
-                        </wp:positionH>
-                      </mc:Fallback>
-                    </mc:AlternateContent>
-                    <mc:AlternateContent>
-                      <mc:Choice Requires="wp14">
-                        <wp:positionV relativeFrom="page">
-                          <wp14:pctPosVOffset>54000</wp14:pctPosVOffset>
-                        </wp:positionV>
-                      </mc:Choice>
-                      <mc:Fallback>
-                        <wp:positionV relativeFrom="page">
-                          <wp:posOffset>5773420</wp:posOffset>
-                        </wp:positionV>
-                      </mc:Fallback>
-                    </mc:AlternateContent>
-                    <wp:extent cx="4686300" cy="6720840"/>
-                    <wp:effectExtent l="0" t="0" r="10160" b="3810"/>
-                    <wp:wrapSquare wrapText="bothSides"/>
-                    <wp:docPr id="131" name="Text Box 131"/>
-                    <wp:cNvGraphicFramePr/>
-                    <a:graphic xmlns:a="http://schemas.openxmlformats.org/drawingml/2006/main">
-                      <a:graphicData uri="http://schemas.microsoft.com/office/word/2010/wordprocessingShape">
-                        <wps:wsp>
-                          <wps:cNvSpPr txBox="1"/>
-                          <wps:spPr>
-                            <a:xfrm>
-                              <a:off x="0" y="0"/>
-                              <a:ext cx="4686300" cy="6720840"/>
-                            </a:xfrm>
-                            <a:prstGeom prst="rect">
-                              <a:avLst/>
-                            </a:prstGeom>
-                            <a:noFill/>
-                            <a:ln w="6350">
-                              <a:noFill/>
-                            </a:ln>
-                            <a:effectLst/>
-                          </wps:spPr>
-                          <wps:style>
-                            <a:lnRef idx="0">
-                              <a:schemeClr val="accent1"/>
-                            </a:lnRef>
-                            <a:fillRef idx="0">
-                              <a:schemeClr val="accent1"/>
-                            </a:fillRef>
-                            <a:effectRef idx="0">
-                              <a:schemeClr val="accent1"/>
-                            </a:effectRef>
-                            <a:fontRef idx="minor">
-                              <a:schemeClr val="dk1"/>
-                            </a:fontRef>
-                          </wps:style>
-                          <wps:txbx>
-                            <w:txbxContent>
-                              <w:p>
-                                <w:pPr>
-                                  <w:pStyle w:val="NoSpacing"/>
-                                  <w:spacing w:before="40" w:after="560" w:line="216" w:lineRule="auto"/>
-                                  <w:rPr>
-                                    <w:color w:val="5B9BD5" w:themeColor="accent1"/>
-                                    <w:sz w:val="72"/>
-                                    <w:szCs w:val="72"/>
-                                  </w:rPr>
-                                </w:pPr>
-                                <w:sdt>
-                                  <w:sdtPr>
-                                    <w:rPr>
-                                      <w:color w:val="5B9BD5" w:themeColor="accent1"/>
-                                      <w:sz w:val="72"/>
-                                      <w:szCs w:val="72"/>
-                                    </w:rPr>
-                                    <w:alias w:val="Title"/>
-                                    <w:tag w:val=""/>
-                                    <w:id w:val="151731938"/>
-                                    <w:dataBinding w:prefixMappings="xmlns:ns0='http://purl.org/dc/elements/1.1/' xmlns:ns1='http://schemas.openxmlformats.org/package/2006/metadata/core-properties' " w:xpath="/ns1:coreProperties[1]/ns0:title[1]" w:storeItemID="{6C3C8BC8-F283-45AE-878A-BAB7291924A1}"/>
-                                    <w:text/>
-                                  </w:sdtPr>
-                                  <w:sdtEndPr/>
-                                  <w:sdtContent>
-                                    <w:r>
-                                      <w:rPr>
-                                        <w:color w:val="5B9BD5" w:themeColor="accent1"/>
-                                        <w:sz w:val="72"/>
-                                        <w:szCs w:val="72"/>
-                                      </w:rPr>
-                                      <w:t>Advanced Games Programming</w:t>
-                                    </w:r>
-                                  </w:sdtContent>
-                                </w:sdt>
-                              </w:p>
-                              <w:sdt>
-                                <w:sdtPr>
-                                  <w:rPr>
-                                    <w:caps/>
-                                    <w:color w:val="1F3864" w:themeColor="accent5" w:themeShade="80"/>
-                                    <w:sz w:val="28"/>
-                                    <w:szCs w:val="28"/>
-                                  </w:rPr>
-                                  <w:alias w:val="Subtitle"/>
-                                  <w:tag w:val=""/>
-                                  <w:id w:val="-2090151685"/>
-                                  <w:dataBinding w:prefixMappings="xmlns:ns0='http://purl.org/dc/elements/1.1/' xmlns:ns1='http://schemas.openxmlformats.org/package/2006/metadata/core-properties' " w:xpath="/ns1:coreProperties[1]/ns0:subject[1]" w:storeItemID="{6C3C8BC8-F283-45AE-878A-BAB7291924A1}"/>
-                                  <w:text/>
-                                </w:sdtPr>
-                                <w:sdtEndPr/>
-                                <w:sdtContent>
-                                  <w:p>
-                                    <w:pPr>
-                                      <w:pStyle w:val="NoSpacing"/>
-                                      <w:spacing w:before="40" w:after="40"/>
-                                      <w:rPr>
-                                        <w:caps/>
-                                        <w:color w:val="1F3864" w:themeColor="accent5" w:themeShade="80"/>
-                                        <w:sz w:val="28"/>
-                                        <w:szCs w:val="28"/>
-                                      </w:rPr>
-                                    </w:pPr>
-                                    <w:r>
-                                      <w:rPr>
-                                        <w:caps/>
-                                        <w:color w:val="1F3864" w:themeColor="accent5" w:themeShade="80"/>
-                                        <w:sz w:val="28"/>
-                                        <w:szCs w:val="28"/>
-                                      </w:rPr>
-                                      <w:t>space go-fer</w:t>
-                                    </w:r>
-                                  </w:p>
-                                </w:sdtContent>
-                              </w:sdt>
-                              <w:p>
-                                <w:pPr>
-                                  <w:pStyle w:val="NoSpacing"/>
-                                  <w:spacing w:before="80" w:after="40"/>
-                                  <w:rPr>
-                                    <w:caps/>
-                                    <w:color w:val="4472C4" w:themeColor="accent5"/>
-                                    <w:sz w:val="24"/>
-                                    <w:szCs w:val="24"/>
-                                  </w:rPr>
-                                </w:pPr>
-                                <w:sdt>
-                                  <w:sdtPr>
-                                    <w:rPr>
-                                      <w:caps/>
-                                      <w:color w:val="4472C4" w:themeColor="accent5"/>
-                                      <w:sz w:val="24"/>
-                                      <w:szCs w:val="24"/>
-                                    </w:rPr>
-                                    <w:alias w:val="Author"/>
-                                    <w:tag w:val=""/>
-                                    <w:id w:val="-1536112409"/>
-                                    <w:dataBinding w:prefixMappings="xmlns:ns0='http://purl.org/dc/elements/1.1/' xmlns:ns1='http://schemas.openxmlformats.org/package/2006/metadata/core-properties' " w:xpath="/ns1:coreProperties[1]/ns0:creator[1]" w:storeItemID="{6C3C8BC8-F283-45AE-878A-BAB7291924A1}"/>
-                                    <w:text/>
-                                  </w:sdtPr>
-                                  <w:sdtEndPr/>
-                                  <w:sdtContent>
-                                    <w:r>
-                                      <w:rPr>
-                                        <w:caps/>
-                                        <w:color w:val="4472C4" w:themeColor="accent5"/>
-                                        <w:sz w:val="24"/>
-                                        <w:szCs w:val="24"/>
-                                        <w:lang w:val="en-GB"/>
-                                      </w:rPr>
-                                      <w:t>Sean Khanna</w:t>
-                                    </w:r>
-                                  </w:sdtContent>
-                                </w:sdt>
-                                <w:r>
-                                  <w:rPr>
-                                    <w:caps/>
-                                    <w:color w:val="4472C4" w:themeColor="accent5"/>
-                                    <w:sz w:val="24"/>
-                                    <w:szCs w:val="24"/>
-                                  </w:rPr>
-                                  <w:t xml:space="preserve"> &amp; James Coyle</w:t>
-                                </w:r>
-                              </w:p>
-                            </w:txbxContent>
-                          </wps:txbx>
-                          <wps:bodyPr rot="0" spcFirstLastPara="0" vertOverflow="overflow" horzOverflow="overflow" vert="horz" wrap="square" lIns="0" tIns="0" rIns="0" bIns="0" numCol="1" spcCol="0" rtlCol="0" fromWordArt="0" anchor="t" anchorCtr="0" forceAA="0" compatLnSpc="1">
-                            <a:prstTxWarp prst="textNoShape">
-                              <a:avLst/>
-                            </a:prstTxWarp>
-                            <a:spAutoFit/>
-                          </wps:bodyPr>
-                        </wps:wsp>
-                      </a:graphicData>
-                    </a:graphic>
-                    <wp14:sizeRelH relativeFrom="margin">
-                      <wp14:pctWidth>79000</wp14:pctWidth>
-                    </wp14:sizeRelH>
-                    <wp14:sizeRelV relativeFrom="page">
-                      <wp14:pctHeight>35000</wp14:pctHeight>
-                    </wp14:sizeRelV>
-                  </wp:anchor>
-                </w:drawing>
-              </mc:Choice>
-              <mc:Fallback>
-                <w:pict>
-                  <v:shapetype w14:anchorId="022EF344" id="_x0000_t202" coordsize="21600,21600" o:spt="202" path="m,l,21600r21600,l21600,xe">
-                    <v:stroke joinstyle="miter"/>
-                    <v:path gradientshapeok="t" o:connecttype="rect"/>
-                  </v:shapetype>
-                  <v:shape id="Text Box 131" o:spid="_x0000_s1026" type="#_x0000_t202" style="position:absolute;margin-left:0;margin-top:0;width:369pt;height:529.2pt;z-index:251660288;visibility:visible;mso-wrap-style:square;mso-width-percent:790;mso-height-percent:350;mso-left-percent:77;mso-top-percent:540;mso-wrap-distance-left:14.4pt;mso-wrap-distance-top:0;mso-wrap-distance-right:14.4pt;mso-wrap-distance-bottom:0;mso-position-horizontal-relative:margin;mso-position-vertical-relative:page;mso-width-percent:790;mso-height-percent:350;mso-left-percent:77;mso-top-percent:540;mso-width-relative:margin;mso-height-relative:page;v-text-anchor:top" o:gfxdata="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" filled="f" stroked="f" strokeweight=".5pt">
-                    <v:textbox style="mso-fit-shape-to-text:t" inset="0,0,0,0">
-                      <w:txbxContent>
-                        <w:p>
-                          <w:pPr>
-                            <w:pStyle w:val="NoSpacing"/>
-                            <w:spacing w:before="40" w:after="560" w:line="216" w:lineRule="auto"/>
-                            <w:rPr>
-                              <w:color w:val="5B9BD5" w:themeColor="accent1"/>
-                              <w:sz w:val="72"/>
-                              <w:szCs w:val="72"/>
-                            </w:rPr>
-                          </w:pPr>
-                          <w:sdt>
-                            <w:sdtPr>
-                              <w:rPr>
-                                <w:color w:val="5B9BD5" w:themeColor="accent1"/>
-                                <w:sz w:val="72"/>
-                                <w:szCs w:val="72"/>
-                              </w:rPr>
-                              <w:alias w:val="Title"/>
-                              <w:tag w:val=""/>
-                              <w:id w:val="151731938"/>
-                              <w:dataBinding w:prefixMappings="xmlns:ns0='http://purl.org/dc/elements/1.1/' xmlns:ns1='http://schemas.openxmlformats.org/package/2006/metadata/core-properties' " w:xpath="/ns1:coreProperties[1]/ns0:title[1]" w:storeItemID="{6C3C8BC8-F283-45AE-878A-BAB7291924A1}"/>
-                              <w:text/>
-                            </w:sdtPr>
-                            <w:sdtEndPr/>
-                            <w:sdtContent>
-                              <w:r>
-                                <w:rPr>
-                                  <w:color w:val="5B9BD5" w:themeColor="accent1"/>
-                                  <w:sz w:val="72"/>
-                                  <w:szCs w:val="72"/>
-                                </w:rPr>
-                                <w:t>Advanced Games Programming</w:t>
-                              </w:r>
-                            </w:sdtContent>
-                          </w:sdt>
-                        </w:p>
-                        <w:sdt>
-                          <w:sdtPr>
-                            <w:rPr>
-                              <w:caps/>
-                              <w:color w:val="1F3864" w:themeColor="accent5" w:themeShade="80"/>
-                              <w:sz w:val="28"/>
-                              <w:szCs w:val="28"/>
-                            </w:rPr>
-                            <w:alias w:val="Subtitle"/>
-                            <w:tag w:val=""/>
-                            <w:id w:val="-2090151685"/>
-                            <w:dataBinding w:prefixMappings="xmlns:ns0='http://purl.org/dc/elements/1.1/' xmlns:ns1='http://schemas.openxmlformats.org/package/2006/metadata/core-properties' " w:xpath="/ns1:coreProperties[1]/ns0:subject[1]" w:storeItemID="{6C3C8BC8-F283-45AE-878A-BAB7291924A1}"/>
-                            <w:text/>
-                          </w:sdtPr>
-                          <w:sdtEndPr/>
-                          <w:sdtContent>
-                            <w:p>
-                              <w:pPr>
-                                <w:pStyle w:val="NoSpacing"/>
-                                <w:spacing w:before="40" w:after="40"/>
-                                <w:rPr>
-                                  <w:caps/>
-                                  <w:color w:val="1F3864" w:themeColor="accent5" w:themeShade="80"/>
-                                  <w:sz w:val="28"/>
-                                  <w:szCs w:val="28"/>
-                                </w:rPr>
-                              </w:pPr>
-                              <w:r>
-                                <w:rPr>
-                                  <w:caps/>
-                                  <w:color w:val="1F3864" w:themeColor="accent5" w:themeShade="80"/>
-                                  <w:sz w:val="28"/>
-                                  <w:szCs w:val="28"/>
-                                </w:rPr>
-                                <w:t>space go-fer</w:t>
-                              </w:r>
-                            </w:p>
-                          </w:sdtContent>
-                        </w:sdt>
-                        <w:p>
-                          <w:pPr>
-                            <w:pStyle w:val="NoSpacing"/>
-                            <w:spacing w:before="80" w:after="40"/>
-                            <w:rPr>
-                              <w:caps/>
-                              <w:color w:val="4472C4" w:themeColor="accent5"/>
-                              <w:sz w:val="24"/>
-                              <w:szCs w:val="24"/>
-                            </w:rPr>
-                          </w:pPr>
-                          <w:sdt>
-                            <w:sdtPr>
-                              <w:rPr>
-                                <w:caps/>
-                                <w:color w:val="4472C4" w:themeColor="accent5"/>
-                                <w:sz w:val="24"/>
-                                <w:szCs w:val="24"/>
-                              </w:rPr>
-                              <w:alias w:val="Author"/>
-                              <w:tag w:val=""/>
-                              <w:id w:val="-1536112409"/>
-                              <w:dataBinding w:prefixMappings="xmlns:ns0='http://purl.org/dc/elements/1.1/' xmlns:ns1='http://schemas.openxmlformats.org/package/2006/metadata/core-properties' " w:xpath="/ns1:coreProperties[1]/ns0:creator[1]" w:storeItemID="{6C3C8BC8-F283-45AE-878A-BAB7291924A1}"/>
-                              <w:text/>
-                            </w:sdtPr>
-                            <w:sdtEndPr/>
-                            <w:sdtContent>
-                              <w:r>
-                                <w:rPr>
-                                  <w:caps/>
-                                  <w:color w:val="4472C4" w:themeColor="accent5"/>
-                                  <w:sz w:val="24"/>
-                                  <w:szCs w:val="24"/>
-                                  <w:lang w:val="en-GB"/>
-                                </w:rPr>
-                                <w:t>Sean Khanna</w:t>
-                              </w:r>
-                            </w:sdtContent>
-                          </w:sdt>
-                          <w:r>
-                            <w:rPr>
-                              <w:caps/>
-                              <w:color w:val="4472C4" w:themeColor="accent5"/>
-                              <w:sz w:val="24"/>
-                              <w:szCs w:val="24"/>
-                            </w:rPr>
-                            <w:t xml:space="preserve"> &amp; James Coyle</w:t>
-                          </w:r>
-                        </w:p>
-                      </w:txbxContent>
-                    </v:textbox>
-                    <w10:wrap type="square" anchorx="margin" anchory="page"/>
-                  </v:shape>
-                </w:pict>
-              </mc:Fallback>
-            </mc:AlternateContent>
-          </w:r>
-          <w:r>
-            <w:rPr>
-              <w:noProof/>
-              <w:lang w:eastAsia="en-GB"/>
-            </w:rPr>
-            <mc:AlternateContent>
-              <mc:Choice Requires="wps">
-                <w:drawing>
-                  <wp:anchor distT="0" distB="0" distL="114300" distR="114300" simplePos="0" relativeHeight="251659264" behindDoc="0" locked="0" layoutInCell="1" allowOverlap="1" wp14:anchorId="0715A327" wp14:editId="6420D393">
-                    <wp:simplePos x="0" y="0"/>
-                    <wp:positionH relativeFrom="margin">
-                      <wp:align>right</wp:align>
-                    </wp:positionH>
-                    <mc:AlternateContent>
-                      <mc:Choice Requires="wp14">
-                        <wp:positionV relativeFrom="page">
-                          <wp14:pctPosVOffset>2300</wp14:pctPosVOffset>
-                        </wp:positionV>
-                      </mc:Choice>
-                      <mc:Fallback>
-                        <wp:positionV relativeFrom="page">
-                          <wp:posOffset>245745</wp:posOffset>
-                        </wp:positionV>
-                      </mc:Fallback>
-                    </mc:AlternateContent>
-                    <wp:extent cx="594360" cy="987552"/>
-                    <wp:effectExtent l="0" t="0" r="0" b="5080"/>
-                    <wp:wrapNone/>
-                    <wp:docPr id="132" name="Rectangle 132"/>
-                    <wp:cNvGraphicFramePr>
-                      <a:graphicFrameLocks xmlns:a="http://schemas.openxmlformats.org/drawingml/2006/main" noChangeAspect="1"/>
-                    </wp:cNvGraphicFramePr>
-                    <a:graphic xmlns:a="http://schemas.openxmlformats.org/drawingml/2006/main">
-                      <a:graphicData uri="http://schemas.microsoft.com/office/word/2010/wordprocessingShape">
-                        <wps:wsp>
-                          <wps:cNvSpPr>
-                            <a:spLocks noChangeAspect="1"/>
-                          </wps:cNvSpPr>
-                          <wps:spPr>
-                            <a:xfrm>
-                              <a:off x="0" y="0"/>
-                              <a:ext cx="594360" cy="987552"/>
-                            </a:xfrm>
-                            <a:prstGeom prst="rect">
-                              <a:avLst/>
-                            </a:prstGeom>
-                            <a:ln>
-                              <a:noFill/>
-                            </a:ln>
-                          </wps:spPr>
-                          <wps:style>
-                            <a:lnRef idx="2">
-                              <a:schemeClr val="accent1">
-                                <a:shade val="50000"/>
-                              </a:schemeClr>
-                            </a:lnRef>
-                            <a:fillRef idx="1">
-                              <a:schemeClr val="accent1"/>
-                            </a:fillRef>
-                            <a:effectRef idx="0">
-                              <a:schemeClr val="accent1"/>
-                            </a:effectRef>
-                            <a:fontRef idx="minor">
-                              <a:schemeClr val="lt1"/>
-                            </a:fontRef>
-                          </wps:style>
-                          <wps:txbx>
-                            <w:txbxContent>
-                              <w:sdt>
-                                <w:sdtPr>
-                                  <w:rPr>
-                                    <w:color w:val="FFFFFF" w:themeColor="background1"/>
-                                    <w:sz w:val="24"/>
-                                    <w:szCs w:val="24"/>
-                                  </w:rPr>
-                                  <w:alias w:val="Year"/>
-                                  <w:tag w:val=""/>
-                                  <w:id w:val="-785116381"/>
-                                  <w:dataBinding w:prefixMappings="xmlns:ns0='http://schemas.microsoft.com/office/2006/coverPageProps' " w:xpath="/ns0:CoverPageProperties[1]/ns0:PublishDate[1]" w:storeItemID="{55AF091B-3C7A-41E3-B477-F2FDAA23CFDA}"/>
-                                  <w:date>
-                                    <w:dateFormat w:val="yyyy"/>
-                                    <w:lid w:val="en-US"/>
-                                    <w:storeMappedDataAs w:val="dateTime"/>
-                                    <w:calendar w:val="gregorian"/>
-                                  </w:date>
-                                </w:sdtPr>
-                                <w:sdtEndPr/>
-                                <w:sdtContent>
-                                  <w:p>
-                                    <w:pPr>
-                                      <w:pStyle w:val="NoSpacing"/>
-                                      <w:jc w:val="right"/>
-                                      <w:rPr>
-                                        <w:color w:val="FFFFFF" w:themeColor="background1"/>
-                                        <w:sz w:val="24"/>
-                                        <w:szCs w:val="24"/>
-                                      </w:rPr>
-                                    </w:pPr>
-                                    <w:r>
-                                      <w:rPr>
-                                        <w:color w:val="FFFFFF" w:themeColor="background1"/>
-                                        <w:sz w:val="24"/>
-                                        <w:szCs w:val="24"/>
-                                      </w:rPr>
-                                      <w:t>Level 6</w:t>
-                                    </w:r>
-                                  </w:p>
-                                </w:sdtContent>
-                              </w:sdt>
-                            </w:txbxContent>
-                          </wps:txbx>
-                          <wps:bodyPr rot="0" spcFirstLastPara="0" vertOverflow="overflow" horzOverflow="overflow" vert="horz" wrap="square" lIns="45720" tIns="45720" rIns="45720" bIns="45720" numCol="1" spcCol="0" rtlCol="0" fromWordArt="0" anchor="b" anchorCtr="0" forceAA="0" compatLnSpc="1">
-                            <a:prstTxWarp prst="textNoShape">
-                              <a:avLst/>
-                            </a:prstTxWarp>
-                            <a:noAutofit/>
-                          </wps:bodyPr>
-                        </wps:wsp>
-                      </a:graphicData>
-                    </a:graphic>
-                    <wp14:sizeRelH relativeFrom="page">
-                      <wp14:pctWidth>7600</wp14:pctWidth>
-                    </wp14:sizeRelH>
-                    <wp14:sizeRelV relativeFrom="page">
-                      <wp14:pctHeight>9800</wp14:pctHeight>
-                    </wp14:sizeRelV>
-                  </wp:anchor>
-                </w:drawing>
-              </mc:Choice>
-              <mc:Fallback>
-                <w:pict>
-                  <v:rect w14:anchorId="0715A327" id="Rectangle 132" o:spid="_x0000_s1027" style="position:absolute;margin-left:-4.4pt;margin-top:0;width:46.8pt;height:77.75pt;z-index:251659264;visibility:visible;mso-wrap-style:square;mso-width-percent:76;mso-height-percent:98;mso-top-percent:23;mso-wrap-distance-left:9pt;mso-wrap-distance-top:0;mso-wrap-distance-right:9pt;mso-wrap-distance-bottom:0;mso-position-horizontal:right;mso-position-horizontal-relative:margin;mso-position-vertical-relative:page;mso-width-percent:76;mso-height-percent:98;mso-top-percent:23;mso-width-relative:page;mso-height-relative:page;v-text-anchor:bottom" o:gfxdata="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" fillcolor="#5b9bd5 [3204]" stroked="f" strokeweight="1pt">
-                    <o:lock v:ext="edit" aspectratio="t"/>
-                    <v:textbox inset="3.6pt,,3.6pt">
-                      <w:txbxContent>
-                        <w:sdt>
-                          <w:sdtPr>
-                            <w:rPr>
-                              <w:color w:val="FFFFFF" w:themeColor="background1"/>
-                              <w:sz w:val="24"/>
-                              <w:szCs w:val="24"/>
-                            </w:rPr>
-                            <w:alias w:val="Year"/>
-                            <w:tag w:val=""/>
-                            <w:id w:val="-785116381"/>
-                            <w:dataBinding w:prefixMappings="xmlns:ns0='http://schemas.microsoft.com/office/2006/coverPageProps' " w:xpath="/ns0:CoverPageProperties[1]/ns0:PublishDate[1]" w:storeItemID="{55AF091B-3C7A-41E3-B477-F2FDAA23CFDA}"/>
-                            <w:date>
-                              <w:dateFormat w:val="yyyy"/>
-                              <w:lid w:val="en-US"/>
-                              <w:storeMappedDataAs w:val="dateTime"/>
-                              <w:calendar w:val="gregorian"/>
-                            </w:date>
-                          </w:sdtPr>
-                          <w:sdtEndPr/>
-                          <w:sdtContent>
-                            <w:p>
-                              <w:pPr>
-                                <w:pStyle w:val="NoSpacing"/>
-                                <w:jc w:val="right"/>
-                                <w:rPr>
-                                  <w:color w:val="FFFFFF" w:themeColor="background1"/>
-                                  <w:sz w:val="24"/>
-                                  <w:szCs w:val="24"/>
-                                </w:rPr>
-                              </w:pPr>
-                              <w:r>
-                                <w:rPr>
-                                  <w:color w:val="FFFFFF" w:themeColor="background1"/>
-                                  <w:sz w:val="24"/>
-                                  <w:szCs w:val="24"/>
-                                </w:rPr>
-                                <w:t>Level 6</w:t>
-                              </w:r>
-                            </w:p>
-                          </w:sdtContent>
-                        </w:sdt>
-                      </w:txbxContent>
-                    </v:textbox>
-                    <w10:wrap anchorx="margin" anchory="page"/>
-                  </v:rect>
-                </w:pict>
-              </mc:Fallback>
-            </mc:AlternateContent>
-          </w:r>
-          <w:r>
-            <w:br w:type="page"/>
-          </w:r>
-        </w:p>
-      </w:sdtContent>
-    </w:sdt>
-    <w:sdt>
-      <w:sdtPr>
-        <w:rPr>
-          <w:rFonts w:asciiTheme="minorHAnsi" w:eastAsiaTheme="minorHAnsi" w:hAnsiTheme="minorHAnsi" w:cstheme="minorBidi"/>
-          <w:color w:val="auto"/>
-          <w:sz w:val="22"/>
-          <w:szCs w:val="22"/>
-          <w:lang w:val="en-GB"/>
-        </w:rPr>
-        <w:id w:val="-1496560210"/>
-        <w:docPartObj>
-          <w:docPartGallery w:val="Table of Contents"/>
-          <w:docPartUnique/>
-        </w:docPartObj>
-      </w:sdtPr>
-      <w:sdtEndPr>
-        <w:rPr>
-          <w:b/>
-          <w:bCs/>
-          <w:noProof/>
-        </w:rPr>
-      </w:sdtEndPr>
-      <w:sdtContent>
-        <w:p>
-          <w:pPr>
-            <w:pStyle w:val="TOCHeading"/>
-          </w:pPr>
-          <w:r>
-            <w:t>Contents</w:t>
-          </w:r>
-        </w:p>
-        <w:p>
-          <w:pPr>
-            <w:pStyle w:val="TOC1"/>
-            <w:tabs>
-              <w:tab w:val="right" w:leader="dot" w:pos="9016"/>
-            </w:tabs>
-            <w:rPr>
-              <w:rFonts w:eastAsiaTheme="minorEastAsia"/>
-              <w:noProof/>
-              <w:lang w:eastAsia="en-GB"/>
-            </w:rPr>
-          </w:pPr>
-          <w:r>
-            <w:fldChar w:fldCharType="begin"/>
-          </w:r>
-          <w:r>
-            <w:instrText xml:space="preserve"> TOC \o "1-3" \h \z \u </w:instrText>
-          </w:r>
-          <w:r>
-            <w:fldChar w:fldCharType="separate"/>
-          </w:r>
-          <w:hyperlink w:anchor="_Toc527725861" w:history="1">
-            <w:r>
-              <w:rPr>
-                <w:rStyle w:val="Hyperlink"/>
-                <w:noProof/>
-              </w:rPr>
-              <w:t>User Stories</w:t>
-            </w:r>
-            <w:r>
-              <w:rPr>
-                <w:noProof/>
-                <w:webHidden/>
-              </w:rPr>
-              <w:tab/>
-            </w:r>
-            <w:r>
-              <w:rPr>
-                <w:noProof/>
-                <w:webHidden/>
-              </w:rPr>
-              <w:fldChar w:fldCharType="begin"/>
-            </w:r>
-            <w:r>
-              <w:rPr>
-                <w:noProof/>
-                <w:webHidden/>
-              </w:rPr>
-              <w:instrText xml:space="preserve"> PAGEREF _Toc527725861 \h </w:instrText>
-            </w:r>
-            <w:r>
-              <w:rPr>
-                <w:noProof/>
-                <w:webHidden/>
-              </w:rPr>
-            </w:r>
-            <w:r>
-              <w:rPr>
-                <w:noProof/>
-                <w:webHidden/>
-              </w:rPr>
-              <w:fldChar w:fldCharType="separate"/>
-            </w:r>
-            <w:r>
-              <w:rPr>
-                <w:noProof/>
-                <w:webHidden/>
-              </w:rPr>
-              <w:t>2</w:t>
-            </w:r>
-            <w:r>
-              <w:rPr>
-                <w:noProof/>
-                <w:webHidden/>
-              </w:rPr>
-              <w:fldChar w:fldCharType="end"/>
-            </w:r>
-          </w:hyperlink>
-        </w:p>
-        <w:p>
-          <w:pPr>
-            <w:pStyle w:val="TOC2"/>
-            <w:tabs>
-              <w:tab w:val="right" w:leader="dot" w:pos="9016"/>
-            </w:tabs>
-            <w:rPr>
-              <w:rFonts w:eastAsiaTheme="minorEastAsia"/>
-              <w:noProof/>
-              <w:lang w:eastAsia="en-GB"/>
-            </w:rPr>
-          </w:pPr>
-          <w:hyperlink w:anchor="_Toc527725862" w:history="1">
-            <w:r>
-              <w:rPr>
-                <w:rStyle w:val="Hyperlink"/>
-                <w:noProof/>
-              </w:rPr>
-              <w:t>Simple</w:t>
-            </w:r>
-            <w:r>
-              <w:rPr>
-                <w:noProof/>
-                <w:webHidden/>
-              </w:rPr>
-              <w:tab/>
-            </w:r>
-            <w:r>
-              <w:rPr>
-                <w:noProof/>
-                <w:webHidden/>
-              </w:rPr>
-              <w:fldChar w:fldCharType="begin"/>
-            </w:r>
-            <w:r>
-              <w:rPr>
-                <w:noProof/>
-                <w:webHidden/>
-              </w:rPr>
-              <w:instrText xml:space="preserve"> PAGEREF _Toc527725862 \h </w:instrText>
-            </w:r>
-            <w:r>
-              <w:rPr>
-                <w:noProof/>
-                <w:webHidden/>
-              </w:rPr>
-            </w:r>
-            <w:r>
-              <w:rPr>
-                <w:noProof/>
-                <w:webHidden/>
-              </w:rPr>
-              <w:fldChar w:fldCharType="separate"/>
-            </w:r>
-            <w:r>
-              <w:rPr>
-                <w:noProof/>
-                <w:webHidden/>
-              </w:rPr>
-              <w:t>2</w:t>
-            </w:r>
-            <w:r>
-              <w:rPr>
-                <w:noProof/>
-                <w:webHidden/>
-              </w:rPr>
-              <w:fldChar w:fldCharType="end"/>
-            </w:r>
-          </w:hyperlink>
-        </w:p>
-        <w:p>
-          <w:pPr>
-            <w:pStyle w:val="TOC2"/>
-            <w:tabs>
-              <w:tab w:val="right" w:leader="dot" w:pos="9016"/>
-            </w:tabs>
-            <w:rPr>
-              <w:rFonts w:eastAsiaTheme="minorEastAsia"/>
-              <w:noProof/>
-              <w:lang w:eastAsia="en-GB"/>
-            </w:rPr>
-          </w:pPr>
-          <w:hyperlink w:anchor="_Toc527725863" w:history="1">
-            <w:r>
-              <w:rPr>
-                <w:rStyle w:val="Hyperlink"/>
-                <w:noProof/>
-              </w:rPr>
-              <w:t>Advanced</w:t>
-            </w:r>
-            <w:r>
-              <w:rPr>
-                <w:noProof/>
-                <w:webHidden/>
-              </w:rPr>
-              <w:tab/>
-            </w:r>
-            <w:r>
-              <w:rPr>
-                <w:noProof/>
-                <w:webHidden/>
-              </w:rPr>
-              <w:fldChar w:fldCharType="begin"/>
-            </w:r>
-            <w:r>
-              <w:rPr>
-                <w:noProof/>
-                <w:webHidden/>
-              </w:rPr>
-              <w:instrText xml:space="preserve"> PAGEREF _Toc527725863 \h </w:instrText>
-            </w:r>
-            <w:r>
-              <w:rPr>
-                <w:noProof/>
-                <w:webHidden/>
-              </w:rPr>
-            </w:r>
-            <w:r>
-              <w:rPr>
-                <w:noProof/>
-                <w:webHidden/>
-              </w:rPr>
-              <w:fldChar w:fldCharType="separate"/>
-            </w:r>
-            <w:r>
-              <w:rPr>
-                <w:noProof/>
-                <w:webHidden/>
-              </w:rPr>
-              <w:t>2</w:t>
-            </w:r>
-            <w:r>
-              <w:rPr>
-                <w:noProof/>
-                <w:webHidden/>
-              </w:rPr>
-              <w:fldChar w:fldCharType="end"/>
-            </w:r>
-          </w:hyperlink>
-        </w:p>
-        <w:p>
-          <w:pPr>
-            <w:pStyle w:val="TOC1"/>
-            <w:tabs>
-              <w:tab w:val="right" w:leader="dot" w:pos="9016"/>
-            </w:tabs>
-            <w:rPr>
-              <w:rFonts w:eastAsiaTheme="minorEastAsia"/>
-              <w:noProof/>
-              <w:lang w:eastAsia="en-GB"/>
-            </w:rPr>
-          </w:pPr>
-          <w:hyperlink w:anchor="_Toc527725864" w:history="1">
-            <w:r>
-              <w:rPr>
-                <w:rStyle w:val="Hyperlink"/>
-                <w:noProof/>
-              </w:rPr>
-              <w:t>Game Requirements</w:t>
-            </w:r>
-            <w:r>
-              <w:rPr>
-                <w:noProof/>
-                <w:webHidden/>
-              </w:rPr>
-              <w:tab/>
-            </w:r>
-            <w:r>
-              <w:rPr>
-                <w:noProof/>
-                <w:webHidden/>
-              </w:rPr>
-              <w:fldChar w:fldCharType="begin"/>
-            </w:r>
-            <w:r>
-              <w:rPr>
-                <w:noProof/>
-                <w:webHidden/>
-              </w:rPr>
-              <w:instrText xml:space="preserve"> PAGEREF _Toc527725864 \h </w:instrText>
-            </w:r>
-            <w:r>
-              <w:rPr>
-                <w:noProof/>
-                <w:webHidden/>
-              </w:rPr>
-            </w:r>
-            <w:r>
-              <w:rPr>
-                <w:noProof/>
-                <w:webHidden/>
-              </w:rPr>
-              <w:fldChar w:fldCharType="separate"/>
-            </w:r>
-            <w:r>
-              <w:rPr>
-                <w:noProof/>
-                <w:webHidden/>
-              </w:rPr>
-              <w:t>3</w:t>
-            </w:r>
-            <w:r>
-              <w:rPr>
-                <w:noProof/>
-                <w:webHidden/>
-              </w:rPr>
-              <w:fldChar w:fldCharType="end"/>
-            </w:r>
-          </w:hyperlink>
-        </w:p>
-        <w:p>
-          <w:pPr>
-            <w:pStyle w:val="TOC2"/>
-            <w:tabs>
-              <w:tab w:val="right" w:leader="dot" w:pos="9016"/>
-            </w:tabs>
-            <w:rPr>
-              <w:rFonts w:eastAsiaTheme="minorEastAsia"/>
-              <w:noProof/>
-              <w:lang w:eastAsia="en-GB"/>
-            </w:rPr>
-          </w:pPr>
-          <w:hyperlink w:anchor="_Toc527725865" w:history="1">
-            <w:r>
-              <w:rPr>
-                <w:rStyle w:val="Hyperlink"/>
-                <w:noProof/>
-              </w:rPr>
-              <w:t>Simple</w:t>
-            </w:r>
-            <w:r>
-              <w:rPr>
-                <w:noProof/>
-                <w:webHidden/>
-              </w:rPr>
-              <w:tab/>
-            </w:r>
-            <w:r>
-              <w:rPr>
-                <w:noProof/>
-                <w:webHidden/>
-              </w:rPr>
-              <w:fldChar w:fldCharType="begin"/>
-            </w:r>
-            <w:r>
-              <w:rPr>
-                <w:noProof/>
-                <w:webHidden/>
-              </w:rPr>
-              <w:instrText xml:space="preserve"> PAGEREF _Toc527725865 \h </w:instrText>
-            </w:r>
-            <w:r>
-              <w:rPr>
-                <w:noProof/>
-                <w:webHidden/>
-              </w:rPr>
-            </w:r>
-            <w:r>
-              <w:rPr>
-                <w:noProof/>
-                <w:webHidden/>
-              </w:rPr>
-              <w:fldChar w:fldCharType="separate"/>
-            </w:r>
-            <w:r>
-              <w:rPr>
-                <w:noProof/>
-                <w:webHidden/>
-              </w:rPr>
-              <w:t>3</w:t>
-            </w:r>
-            <w:r>
-              <w:rPr>
-                <w:noProof/>
-                <w:webHidden/>
-              </w:rPr>
-              <w:fldChar w:fldCharType="end"/>
-            </w:r>
-          </w:hyperlink>
-        </w:p>
-        <w:p>
-          <w:pPr>
-            <w:pStyle w:val="TOC2"/>
-            <w:tabs>
-              <w:tab w:val="right" w:leader="dot" w:pos="9016"/>
-            </w:tabs>
-            <w:rPr>
-              <w:rFonts w:eastAsiaTheme="minorEastAsia"/>
-              <w:noProof/>
-              <w:lang w:eastAsia="en-GB"/>
-            </w:rPr>
-          </w:pPr>
-          <w:hyperlink w:anchor="_Toc527725866" w:history="1">
-            <w:r>
-              <w:rPr>
-                <w:rStyle w:val="Hyperlink"/>
-                <w:noProof/>
-              </w:rPr>
-              <w:t>Advanced</w:t>
-            </w:r>
-            <w:r>
-              <w:rPr>
-                <w:noProof/>
-                <w:webHidden/>
-              </w:rPr>
-              <w:tab/>
-            </w:r>
-            <w:r>
-              <w:rPr>
-                <w:noProof/>
-                <w:webHidden/>
-              </w:rPr>
-              <w:fldChar w:fldCharType="begin"/>
-            </w:r>
-            <w:r>
-              <w:rPr>
-                <w:noProof/>
-                <w:webHidden/>
-              </w:rPr>
-              <w:instrText xml:space="preserve"> PAGEREF _Toc527725866 \h </w:instrText>
-            </w:r>
-            <w:r>
-              <w:rPr>
-                <w:noProof/>
-                <w:webHidden/>
-              </w:rPr>
-            </w:r>
-            <w:r>
-              <w:rPr>
-                <w:noProof/>
-                <w:webHidden/>
-              </w:rPr>
-              <w:fldChar w:fldCharType="separate"/>
-            </w:r>
-            <w:r>
-              <w:rPr>
-                <w:noProof/>
-                <w:webHidden/>
-              </w:rPr>
-              <w:t>3</w:t>
-            </w:r>
-            <w:r>
-              <w:rPr>
-                <w:noProof/>
-                <w:webHidden/>
-              </w:rPr>
-              <w:fldChar w:fldCharType="end"/>
-            </w:r>
-          </w:hyperlink>
-        </w:p>
-        <w:p>
-          <w:r>
-            <w:rPr>
-              <w:b/>
-              <w:bCs/>
-              <w:noProof/>
-              <w:lang w:val="en-US"/>
-            </w:rPr>
-            <w:fldChar w:fldCharType="end"/>
-          </w:r>
-        </w:p>
-      </w:sdtContent>
-    </w:sdt>
-    <w:p/>
-    <w:p/>
-    <w:p/>
-    <w:p/>
-    <w:p/>
-    <w:p/>
-    <w:p/>
-    <w:p/>
-    <w:p/>
-    <w:p/>
-    <w:p/>
-    <w:p/>
-    <w:p/>
-    <w:p/>
-    <w:p/>
-    <w:p/>
-    <w:p/>
-    <w:p/>
-    <w:p/>
-    <w:p/>
-    <w:p/>
-    <w:p/>
-    <w:p/>
-    <w:p/>
-    <w:p/>
-    <w:p/>
-    <w:p/>
-    <w:p/>
     <w:p>
       <w:pPr>
         <w:pStyle w:val="Heading1"/>
@@ -1353,23 +292,95 @@
     </w:p>
     <w:p>
       <w:r>
+        <w:t xml:space="preserve">As a </w:t>
+      </w:r>
+      <w:r>
+        <w:t xml:space="preserve">client </w:t>
+      </w:r>
+      <w:r>
+        <w:t>I want to</w:t>
+      </w:r>
+      <w:r>
+        <w:t xml:space="preserve"> have dialog boxes</w:t>
+      </w:r>
+      <w:r>
+        <w:t xml:space="preserve"> because</w:t>
+      </w:r>
+      <w:r>
+        <w:t xml:space="preserve"> I want the game to have a story to go with them.</w:t>
+      </w:r>
+    </w:p>
+    <w:p>
+      <w:r>
+        <w:t>As a</w:t>
+      </w:r>
+      <w:r>
+        <w:t xml:space="preserve"> programmer</w:t>
+      </w:r>
+      <w:r>
+        <w:t xml:space="preserve"> I want to</w:t>
+      </w:r>
+      <w:r>
+        <w:t xml:space="preserve"> give an option for the player</w:t>
+      </w:r>
+      <w:r>
+        <w:t xml:space="preserve"> </w:t>
+      </w:r>
+      <w:r>
+        <w:t xml:space="preserve">to be able to switch the camera position </w:t>
+      </w:r>
+      <w:r>
+        <w:t>because</w:t>
+      </w:r>
+      <w:r>
+        <w:t xml:space="preserve"> it will allow the player to play the game from a different perspective for example, first person or third person and be able to see the ship’s skins.</w:t>
+      </w:r>
+    </w:p>
+    <w:p>
+      <w:r>
         <w:lastRenderedPageBreak/>
-        <w:t xml:space="preserve">As a </w:t>
-      </w:r>
-      <w:r>
-        <w:t xml:space="preserve">client </w:t>
-      </w:r>
-      <w:r>
-        <w:t>I want to</w:t>
-      </w:r>
-      <w:r>
-        <w:t xml:space="preserve"> have dialog boxes</w:t>
+        <w:t>As a</w:t>
+      </w:r>
+      <w:r>
+        <w:t xml:space="preserve"> programmer</w:t>
+      </w:r>
+      <w:r>
+        <w:t xml:space="preserve"> I want to</w:t>
+      </w:r>
+      <w:r>
+        <w:t xml:space="preserve"> have particle</w:t>
+      </w:r>
+      <w:r>
+        <w:t xml:space="preserve"> </w:t>
+      </w:r>
+      <w:r>
+        <w:t xml:space="preserve">effects </w:t>
+      </w:r>
+      <w:r>
+        <w:t>because</w:t>
+      </w:r>
+      <w:r>
+        <w:t xml:space="preserve"> I want the player to know when the ships are moving visually.</w:t>
+      </w:r>
+    </w:p>
+    <w:p>
+      <w:r>
+        <w:t>As a</w:t>
+      </w:r>
+      <w:r>
+        <w:t xml:space="preserve"> client</w:t>
+      </w:r>
+      <w:r>
+        <w:t xml:space="preserve"> I want </w:t>
+      </w:r>
+      <w:r>
+        <w:t>fonts that match the theme</w:t>
       </w:r>
       <w:r>
         <w:t xml:space="preserve"> because</w:t>
       </w:r>
       <w:r>
-        <w:t xml:space="preserve"> I want the game to have a story to go with them.</w:t>
+        <w:t xml:space="preserve"> I don’t want a miss match of styles.</w:t>
       </w:r>
     </w:p>
     <w:p>
@@ -1377,90 +388,18 @@
         <w:t>As a</w:t>
       </w:r>
       <w:r>
-        <w:t xml:space="preserve"> programmer</w:t>
+        <w:t xml:space="preserve"> player</w:t>
       </w:r>
       <w:r>
         <w:t xml:space="preserve"> I want to</w:t>
       </w:r>
       <w:r>
-        <w:t xml:space="preserve"> give an option for the player</w:t>
-      </w:r>
-      <w:r>
-        <w:t xml:space="preserve"> </w:t>
-      </w:r>
-      <w:r>
-        <w:t xml:space="preserve">to be able to switch the camera position </w:t>
-      </w:r>
-      <w:r>
-        <w:t>because</w:t>
-      </w:r>
-      <w:r>
-        <w:t xml:space="preserve"> it will allow the player to play the game from a different perspective for example, first person or third person and be able to see the ship’s skins.</w:t>
-      </w:r>
-    </w:p>
-    <w:p>
-      <w:r>
-        <w:t>As a</w:t>
-      </w:r>
-      <w:r>
-        <w:t xml:space="preserve"> programmer</w:t>
-      </w:r>
-      <w:r>
-        <w:t xml:space="preserve"> I want to</w:t>
-      </w:r>
-      <w:r>
-        <w:t xml:space="preserve"> have particle</w:t>
-      </w:r>
-      <w:r>
-        <w:t xml:space="preserve"> </w:t>
-      </w:r>
-      <w:r>
-        <w:t xml:space="preserve">effects </w:t>
-      </w:r>
-      <w:r>
-        <w:t>because</w:t>
-      </w:r>
-      <w:r>
-        <w:t xml:space="preserve"> I want the player to know when the ships are moving visually.</w:t>
-      </w:r>
-    </w:p>
-    <w:p>
-      <w:r>
-        <w:t>As a</w:t>
-      </w:r>
-      <w:r>
-        <w:t xml:space="preserve"> client</w:t>
-      </w:r>
-      <w:r>
-        <w:t xml:space="preserve"> I want </w:t>
-      </w:r>
-      <w:r>
-        <w:t>fonts that match the theme</w:t>
+        <w:t xml:space="preserve"> have currency</w:t>
       </w:r>
       <w:r>
         <w:t xml:space="preserve"> because</w:t>
       </w:r>
       <w:r>
-        <w:t xml:space="preserve"> I don’t want a miss match of styles.</w:t>
-      </w:r>
-    </w:p>
-    <w:p>
-      <w:r>
-        <w:t>As a</w:t>
-      </w:r>
-      <w:r>
-        <w:t xml:space="preserve"> player</w:t>
-      </w:r>
-      <w:r>
-        <w:t xml:space="preserve"> I want to</w:t>
-      </w:r>
-      <w:r>
-        <w:t xml:space="preserve"> have currency</w:t>
-      </w:r>
-      <w:r>
-        <w:t xml:space="preserve"> because</w:t>
-      </w:r>
-      <w:r>
         <w:t xml:space="preserve"> I want to be able to upgrade my ship or buy new skins.</w:t>
       </w:r>
     </w:p>
@@ -1483,6 +422,37 @@
         <w:t>Simple</w:t>
       </w:r>
       <w:bookmarkEnd w:id="4"/>
+      <w:r>
+        <w:tab/>
+      </w:r>
+      <w:r>
+        <w:tab/>
+      </w:r>
+      <w:r>
+        <w:tab/>
+      </w:r>
+      <w:r>
+        <w:tab/>
+      </w:r>
+      <w:r>
+        <w:tab/>
+      </w:r>
+      <w:r>
+        <w:tab/>
+      </w:r>
+      <w:r>
+        <w:tab/>
+      </w:r>
+      <w:r>
+        <w:tab/>
+      </w:r>
+      <w:r>
+        <w:tab/>
+      </w:r>
+      <w:r>
+        <w:tab/>
+        <w:t>WBS Reference</w:t>
+      </w:r>
     </w:p>
     <w:p>
       <w:pPr>
@@ -1504,6 +474,34 @@
       <w:r>
         <w:t xml:space="preserve"> person</w:t>
       </w:r>
+      <w:r>
+        <w:t xml:space="preserve"> Camera</w:t>
+      </w:r>
+      <w:r>
+        <w:tab/>
+      </w:r>
+      <w:r>
+        <w:tab/>
+      </w:r>
+      <w:r>
+        <w:tab/>
+      </w:r>
+      <w:r>
+        <w:tab/>
+      </w:r>
+      <w:r>
+        <w:tab/>
+      </w:r>
+      <w:r>
+        <w:tab/>
+      </w:r>
+      <w:r>
+        <w:tab/>
+      </w:r>
+      <w:r>
+        <w:tab/>
+        <w:t>2.2.1.</w:t>
+      </w:r>
     </w:p>
     <w:p>
       <w:pPr>
@@ -1516,6 +514,31 @@
       <w:r>
         <w:t>Player is a spaceship</w:t>
       </w:r>
+      <w:r>
+        <w:tab/>
+      </w:r>
+      <w:r>
+        <w:tab/>
+      </w:r>
+      <w:r>
+        <w:tab/>
+      </w:r>
+      <w:r>
+        <w:tab/>
+      </w:r>
+      <w:r>
+        <w:tab/>
+      </w:r>
+      <w:r>
+        <w:tab/>
+      </w:r>
+      <w:r>
+        <w:tab/>
+      </w:r>
+      <w:r>
+        <w:tab/>
+        <w:t>2.4.</w:t>
+      </w:r>
     </w:p>
     <w:p>
       <w:pPr>
@@ -1528,6 +551,34 @@
       <w:r>
         <w:t xml:space="preserve">Movement </w:t>
       </w:r>
+      <w:r>
+        <w:tab/>
+      </w:r>
+      <w:r>
+        <w:tab/>
+      </w:r>
+      <w:r>
+        <w:tab/>
+      </w:r>
+      <w:r>
+        <w:tab/>
+      </w:r>
+      <w:r>
+        <w:tab/>
+      </w:r>
+      <w:r>
+        <w:tab/>
+      </w:r>
+      <w:r>
+        <w:tab/>
+      </w:r>
+      <w:r>
+        <w:tab/>
+      </w:r>
+      <w:r>
+        <w:tab/>
+        <w:t>2.4.1.</w:t>
+      </w:r>
     </w:p>
     <w:p>
       <w:pPr>
@@ -1540,6 +591,34 @@
       <w:r>
         <w:t>Shooting</w:t>
       </w:r>
+      <w:r>
+        <w:tab/>
+      </w:r>
+      <w:r>
+        <w:tab/>
+      </w:r>
+      <w:r>
+        <w:tab/>
+      </w:r>
+      <w:r>
+        <w:tab/>
+      </w:r>
+      <w:r>
+        <w:tab/>
+      </w:r>
+      <w:r>
+        <w:tab/>
+      </w:r>
+      <w:r>
+        <w:tab/>
+      </w:r>
+      <w:r>
+        <w:tab/>
+      </w:r>
+      <w:r>
+        <w:tab/>
+        <w:t>2.4.2.</w:t>
+      </w:r>
     </w:p>
     <w:p>
       <w:pPr>
@@ -1552,6 +631,37 @@
       <w:r>
         <w:t>Lighting</w:t>
       </w:r>
+      <w:r>
+        <w:tab/>
+      </w:r>
+      <w:r>
+        <w:tab/>
+      </w:r>
+      <w:r>
+        <w:tab/>
+      </w:r>
+      <w:r>
+        <w:tab/>
+      </w:r>
+      <w:r>
+        <w:tab/>
+      </w:r>
+      <w:r>
+        <w:tab/>
+      </w:r>
+      <w:r>
+        <w:tab/>
+      </w:r>
+      <w:r>
+        <w:tab/>
+      </w:r>
+      <w:r>
+        <w:tab/>
+      </w:r>
+      <w:r>
+        <w:tab/>
+        <w:t>2.3.</w:t>
+      </w:r>
     </w:p>
     <w:p>
       <w:pPr>
@@ -1564,6 +674,19 @@
       <w:r>
         <w:t xml:space="preserve">Procedural generated asteroids with own trajectory </w:t>
       </w:r>
+      <w:r>
+        <w:tab/>
+      </w:r>
+      <w:r>
+        <w:tab/>
+      </w:r>
+      <w:r>
+        <w:tab/>
+      </w:r>
+      <w:r>
+        <w:tab/>
+        <w:t>2.6.2.</w:t>
+      </w:r>
     </w:p>
     <w:p>
       <w:pPr>
@@ -1576,6 +699,34 @@
       <w:r>
         <w:t>Enemies with AI</w:t>
       </w:r>
+      <w:r>
+        <w:tab/>
+      </w:r>
+      <w:r>
+        <w:tab/>
+      </w:r>
+      <w:r>
+        <w:tab/>
+      </w:r>
+      <w:r>
+        <w:tab/>
+      </w:r>
+      <w:r>
+        <w:tab/>
+      </w:r>
+      <w:r>
+        <w:tab/>
+      </w:r>
+      <w:r>
+        <w:tab/>
+      </w:r>
+      <w:r>
+        <w:tab/>
+      </w:r>
+      <w:r>
+        <w:tab/>
+        <w:t>2.5.1.</w:t>
+      </w:r>
     </w:p>
     <w:p>
       <w:pPr>
@@ -1588,6 +739,31 @@
       <w:r>
         <w:t>Collision detection</w:t>
       </w:r>
+      <w:r>
+        <w:tab/>
+      </w:r>
+      <w:r>
+        <w:tab/>
+      </w:r>
+      <w:r>
+        <w:tab/>
+      </w:r>
+      <w:r>
+        <w:tab/>
+      </w:r>
+      <w:r>
+        <w:tab/>
+      </w:r>
+      <w:r>
+        <w:tab/>
+      </w:r>
+      <w:r>
+        <w:tab/>
+      </w:r>
+      <w:r>
+        <w:tab/>
+        <w:t>2.4.3.</w:t>
+      </w:r>
     </w:p>
     <w:p>
       <w:pPr>
@@ -1598,7 +774,38 @@
         </w:numPr>
       </w:pPr>
       <w:r>
+        <w:t xml:space="preserve">Simple </w:t>
+      </w:r>
+      <w:r>
         <w:t>Shader</w:t>
+      </w:r>
+      <w:r>
+        <w:tab/>
+      </w:r>
+      <w:r>
+        <w:tab/>
+      </w:r>
+      <w:r>
+        <w:tab/>
+      </w:r>
+      <w:r>
+        <w:tab/>
+      </w:r>
+      <w:r>
+        <w:tab/>
+      </w:r>
+      <w:r>
+        <w:tab/>
+      </w:r>
+      <w:r>
+        <w:tab/>
+      </w:r>
+      <w:r>
+        <w:tab/>
+      </w:r>
+      <w:r>
+        <w:tab/>
+        <w:t>2.4.4.</w:t>
       </w:r>
     </w:p>
     <w:p>
@@ -1624,6 +831,34 @@
       <w:r>
         <w:t>Textures</w:t>
       </w:r>
+      <w:r>
+        <w:tab/>
+      </w:r>
+      <w:r>
+        <w:tab/>
+      </w:r>
+      <w:r>
+        <w:tab/>
+      </w:r>
+      <w:r>
+        <w:tab/>
+      </w:r>
+      <w:r>
+        <w:tab/>
+      </w:r>
+      <w:r>
+        <w:tab/>
+      </w:r>
+      <w:r>
+        <w:tab/>
+      </w:r>
+      <w:r>
+        <w:tab/>
+      </w:r>
+      <w:r>
+        <w:tab/>
+        <w:t>2.12.</w:t>
+      </w:r>
     </w:p>
     <w:p>
       <w:pPr>
@@ -1636,6 +871,37 @@
       <w:r>
         <w:t>Skybox</w:t>
       </w:r>
+      <w:r>
+        <w:tab/>
+      </w:r>
+      <w:r>
+        <w:tab/>
+      </w:r>
+      <w:r>
+        <w:tab/>
+      </w:r>
+      <w:r>
+        <w:tab/>
+      </w:r>
+      <w:r>
+        <w:tab/>
+      </w:r>
+      <w:r>
+        <w:tab/>
+      </w:r>
+      <w:r>
+        <w:tab/>
+      </w:r>
+      <w:r>
+        <w:tab/>
+      </w:r>
+      <w:r>
+        <w:tab/>
+      </w:r>
+      <w:r>
+        <w:tab/>
+        <w:t>2.13.</w:t>
+      </w:r>
     </w:p>
     <w:p>
       <w:pPr>
@@ -1646,19 +912,38 @@
         </w:numPr>
       </w:pPr>
       <w:r>
-        <w:t xml:space="preserve">Camera </w:t>
-      </w:r>
-    </w:p>
-    <w:p>
-      <w:pPr>
-        <w:pStyle w:val="ListParagraph"/>
-        <w:numPr>
-          <w:ilvl w:val="0"/>
-          <w:numId w:val="1"/>
-        </w:numPr>
-      </w:pPr>
-      <w:r>
         <w:t>Score</w:t>
+      </w:r>
+      <w:r>
+        <w:tab/>
+      </w:r>
+      <w:r>
+        <w:tab/>
+      </w:r>
+      <w:r>
+        <w:tab/>
+      </w:r>
+      <w:r>
+        <w:tab/>
+      </w:r>
+      <w:r>
+        <w:tab/>
+      </w:r>
+      <w:r>
+        <w:tab/>
+      </w:r>
+      <w:r>
+        <w:tab/>
+      </w:r>
+      <w:r>
+        <w:tab/>
+      </w:r>
+      <w:r>
+        <w:tab/>
+      </w:r>
+      <w:r>
+        <w:tab/>
+        <w:t>2.11.</w:t>
       </w:r>
     </w:p>
     <w:p>
@@ -1682,6 +967,31 @@
       <w:r>
         <w:t>Sounds and music</w:t>
       </w:r>
+      <w:r>
+        <w:tab/>
+      </w:r>
+      <w:r>
+        <w:tab/>
+      </w:r>
+      <w:r>
+        <w:tab/>
+      </w:r>
+      <w:r>
+        <w:tab/>
+      </w:r>
+      <w:r>
+        <w:tab/>
+      </w:r>
+      <w:r>
+        <w:tab/>
+      </w:r>
+      <w:r>
+        <w:tab/>
+      </w:r>
+      <w:r>
+        <w:tab/>
+        <w:t>2.7.</w:t>
+      </w:r>
     </w:p>
     <w:p>
       <w:pPr>
@@ -1694,6 +1004,31 @@
       <w:r>
         <w:t>Advanced shader techs</w:t>
       </w:r>
+      <w:r>
+        <w:tab/>
+      </w:r>
+      <w:r>
+        <w:tab/>
+      </w:r>
+      <w:r>
+        <w:tab/>
+      </w:r>
+      <w:r>
+        <w:tab/>
+      </w:r>
+      <w:r>
+        <w:tab/>
+      </w:r>
+      <w:r>
+        <w:tab/>
+      </w:r>
+      <w:r>
+        <w:tab/>
+      </w:r>
+      <w:r>
+        <w:tab/>
+        <w:t>2.10.</w:t>
+      </w:r>
     </w:p>
     <w:p>
       <w:pPr>
@@ -1706,6 +1041,37 @@
       <w:r>
         <w:t>Settings</w:t>
       </w:r>
+      <w:r>
+        <w:tab/>
+      </w:r>
+      <w:r>
+        <w:tab/>
+      </w:r>
+      <w:r>
+        <w:tab/>
+      </w:r>
+      <w:r>
+        <w:tab/>
+      </w:r>
+      <w:r>
+        <w:tab/>
+      </w:r>
+      <w:r>
+        <w:tab/>
+      </w:r>
+      <w:r>
+        <w:tab/>
+      </w:r>
+      <w:r>
+        <w:tab/>
+      </w:r>
+      <w:r>
+        <w:tab/>
+      </w:r>
+      <w:r>
+        <w:tab/>
+        <w:t>2.9.</w:t>
+      </w:r>
     </w:p>
     <w:p>
       <w:pPr>
@@ -1718,8 +1084,31 @@
       <w:r>
         <w:t>Shadow mapping</w:t>
       </w:r>
-      <w:bookmarkStart w:id="6" w:name="_GoBack"/>
-      <w:bookmarkEnd w:id="6"/>
+      <w:r>
+        <w:tab/>
+      </w:r>
+      <w:r>
+        <w:tab/>
+      </w:r>
+      <w:r>
+        <w:tab/>
+      </w:r>
+      <w:r>
+        <w:tab/>
+      </w:r>
+      <w:r>
+        <w:tab/>
+      </w:r>
+      <w:r>
+        <w:tab/>
+      </w:r>
+      <w:r>
+        <w:tab/>
+      </w:r>
+      <w:r>
+        <w:tab/>
+        <w:t>2.8.</w:t>
+      </w:r>
     </w:p>
     <w:p>
       <w:pPr>
@@ -1732,6 +1121,34 @@
       <w:r>
         <w:t>Dialog Boxes</w:t>
       </w:r>
+      <w:r>
+        <w:tab/>
+      </w:r>
+      <w:r>
+        <w:tab/>
+      </w:r>
+      <w:r>
+        <w:tab/>
+      </w:r>
+      <w:r>
+        <w:tab/>
+      </w:r>
+      <w:r>
+        <w:tab/>
+      </w:r>
+      <w:r>
+        <w:tab/>
+      </w:r>
+      <w:r>
+        <w:tab/>
+      </w:r>
+      <w:r>
+        <w:tab/>
+      </w:r>
+      <w:r>
+        <w:tab/>
+        <w:t>2.14.</w:t>
+      </w:r>
     </w:p>
     <w:p>
       <w:pPr>
@@ -1756,6 +1173,28 @@
       <w:r>
         <w:t>amera option</w:t>
       </w:r>
+      <w:r>
+        <w:tab/>
+      </w:r>
+      <w:r>
+        <w:tab/>
+      </w:r>
+      <w:r>
+        <w:tab/>
+      </w:r>
+      <w:r>
+        <w:tab/>
+      </w:r>
+      <w:r>
+        <w:tab/>
+      </w:r>
+      <w:r>
+        <w:tab/>
+      </w:r>
+      <w:r>
+        <w:tab/>
+        <w:t>2.2.2.</w:t>
+      </w:r>
     </w:p>
     <w:p>
       <w:pPr>
@@ -1768,6 +1207,25 @@
       <w:r>
         <w:t>Advanced particle effects</w:t>
       </w:r>
+      <w:r>
+        <w:tab/>
+      </w:r>
+      <w:r>
+        <w:tab/>
+      </w:r>
+      <w:r>
+        <w:tab/>
+      </w:r>
+      <w:r>
+        <w:tab/>
+      </w:r>
+      <w:r>
+        <w:tab/>
+      </w:r>
+      <w:r>
+        <w:tab/>
+        <w:t>2.4.5. &amp; 2.5.2.</w:t>
+      </w:r>
     </w:p>
     <w:p>
       <w:pPr>
@@ -1780,6 +1238,34 @@
       <w:r>
         <w:t>Custom Font</w:t>
       </w:r>
+      <w:r>
+        <w:tab/>
+      </w:r>
+      <w:r>
+        <w:tab/>
+      </w:r>
+      <w:r>
+        <w:tab/>
+      </w:r>
+      <w:r>
+        <w:tab/>
+      </w:r>
+      <w:r>
+        <w:tab/>
+      </w:r>
+      <w:r>
+        <w:tab/>
+      </w:r>
+      <w:r>
+        <w:tab/>
+      </w:r>
+      <w:r>
+        <w:tab/>
+      </w:r>
+      <w:r>
+        <w:tab/>
+        <w:t>2.15.</w:t>
+      </w:r>
     </w:p>
     <w:p>
       <w:pPr>
@@ -1792,6 +1278,36 @@
       <w:r>
         <w:t>Currency</w:t>
       </w:r>
+      <w:r>
+        <w:tab/>
+      </w:r>
+      <w:r>
+        <w:tab/>
+      </w:r>
+      <w:r>
+        <w:tab/>
+      </w:r>
+      <w:r>
+        <w:tab/>
+      </w:r>
+      <w:r>
+        <w:tab/>
+      </w:r>
+      <w:r>
+        <w:tab/>
+      </w:r>
+      <w:r>
+        <w:tab/>
+      </w:r>
+      <w:r>
+        <w:tab/>
+      </w:r>
+      <w:r>
+        <w:tab/>
+        <w:t>2.16.</w:t>
+      </w:r>
+      <w:bookmarkStart w:id="6" w:name="_GoBack"/>
+      <w:bookmarkEnd w:id="6"/>
     </w:p>
     <w:p/>
     <w:p/>
@@ -2925,7 +2441,7 @@
 </file>
 
 <file path=customXml/itemProps2.xml><?xml version="1.0" encoding="utf-8"?>
-<ds:datastoreItem xmlns:ds="http://schemas.openxmlformats.org/officeDocument/2006/customXml" ds:itemID="{51429BDF-3B52-4EB4-9FD9-86ECC4810F03}">
+<ds:datastoreItem xmlns:ds="http://schemas.openxmlformats.org/officeDocument/2006/customXml" ds:itemID="{3378E04F-5E79-4A64-A3F2-0ED0F18B9264}">
   <ds:schemaRefs>
     <ds:schemaRef ds:uri="http://schemas.openxmlformats.org/officeDocument/2006/bibliography"/>
   </ds:schemaRefs>
